--- a/所有组员每周任务/Date1221/SRS数据字典部分/PRD2018-G10-SRS数据字典v0.02.docx
+++ b/所有组员每周任务/Date1221/SRS数据字典部分/PRD2018-G10-SRS数据字典v0.02.docx
@@ -2299,20 +2299,183 @@
           </w:p>
         </w:tc>
       </w:tr>
+      <w:tr>
+        <w:trPr>
+          <w:trHeight w:val="288"/>
+        </w:trPr>
+        <w:tc>
+          <w:tcPr>
+            <w:tcW w:w="1702" w:type="dxa"/>
+            <w:tcBorders>
+              <w:top w:val="single" w:sz="4" w:space="0" w:color="auto"/>
+              <w:left w:val="single" w:sz="4" w:space="0" w:color="auto"/>
+              <w:bottom w:val="single" w:sz="4" w:space="0" w:color="auto"/>
+              <w:right w:val="single" w:sz="4" w:space="0" w:color="auto"/>
+            </w:tcBorders>
+            <w:vAlign w:val="bottom"/>
+          </w:tcPr>
+          <w:p>
+            <w:pPr>
+              <w:widowControl/>
+              <w:jc w:val="left"/>
+              <w:rPr>
+                <w:rFonts w:ascii="宋体" w:hAnsi="宋体" w:cs="宋体"/>
+                <w:color w:val="000000"/>
+                <w:kern w:val="0"/>
+                <w:sz w:val="22"/>
+              </w:rPr>
+            </w:pPr>
+            <w:bookmarkStart w:id="3" w:name="_Toc501774887"/>
+            <w:bookmarkStart w:id="4" w:name="_Toc14494"/>
+            <w:r>
+              <w:rPr>
+                <w:rFonts w:ascii="宋体" w:hAnsi="宋体" w:cs="宋体" w:hint="eastAsia"/>
+                <w:color w:val="000000"/>
+                <w:kern w:val="0"/>
+                <w:sz w:val="22"/>
+              </w:rPr>
+              <w:t>网址</w:t>
+            </w:r>
+          </w:p>
+        </w:tc>
+        <w:tc>
+          <w:tcPr>
+            <w:tcW w:w="3118" w:type="dxa"/>
+            <w:tcBorders>
+              <w:top w:val="single" w:sz="4" w:space="0" w:color="auto"/>
+              <w:left w:val="single" w:sz="4" w:space="0" w:color="auto"/>
+              <w:bottom w:val="single" w:sz="4" w:space="0" w:color="auto"/>
+              <w:right w:val="single" w:sz="4" w:space="0" w:color="auto"/>
+            </w:tcBorders>
+            <w:vAlign w:val="bottom"/>
+          </w:tcPr>
+          <w:p>
+            <w:pPr>
+              <w:widowControl/>
+              <w:jc w:val="left"/>
+              <w:rPr>
+                <w:rFonts w:ascii="宋体" w:hAnsi="宋体" w:cs="宋体"/>
+                <w:color w:val="000000"/>
+                <w:kern w:val="0"/>
+                <w:sz w:val="22"/>
+              </w:rPr>
+            </w:pPr>
+            <w:r>
+              <w:rPr>
+                <w:rFonts w:ascii="宋体" w:hAnsi="宋体" w:cs="宋体" w:hint="eastAsia"/>
+                <w:color w:val="000000"/>
+                <w:kern w:val="0"/>
+                <w:sz w:val="22"/>
+              </w:rPr>
+              <w:t>用户通过网址访问本站</w:t>
+            </w:r>
+          </w:p>
+        </w:tc>
+        <w:tc>
+          <w:tcPr>
+            <w:tcW w:w="3261" w:type="dxa"/>
+            <w:tcBorders>
+              <w:top w:val="single" w:sz="4" w:space="0" w:color="auto"/>
+              <w:left w:val="single" w:sz="4" w:space="0" w:color="auto"/>
+              <w:bottom w:val="single" w:sz="4" w:space="0" w:color="auto"/>
+              <w:right w:val="single" w:sz="4" w:space="0" w:color="auto"/>
+            </w:tcBorders>
+            <w:vAlign w:val="bottom"/>
+          </w:tcPr>
+          <w:p>
+            <w:pPr>
+              <w:widowControl/>
+              <w:jc w:val="left"/>
+              <w:rPr>
+                <w:rFonts w:ascii="宋体" w:hAnsi="宋体" w:cs="宋体"/>
+                <w:color w:val="000000"/>
+                <w:kern w:val="0"/>
+                <w:sz w:val="22"/>
+              </w:rPr>
+            </w:pPr>
+            <w:r>
+              <w:rPr>
+                <w:rFonts w:ascii="宋体" w:hAnsi="宋体" w:cs="宋体" w:hint="eastAsia"/>
+                <w:color w:val="000000"/>
+                <w:kern w:val="0"/>
+                <w:sz w:val="22"/>
+              </w:rPr>
+              <w:t>英文字母+整数+字符</w:t>
+            </w:r>
+          </w:p>
+        </w:tc>
+        <w:tc>
+          <w:tcPr>
+            <w:tcW w:w="1842" w:type="dxa"/>
+            <w:tcBorders>
+              <w:top w:val="single" w:sz="4" w:space="0" w:color="auto"/>
+              <w:left w:val="single" w:sz="4" w:space="0" w:color="auto"/>
+              <w:bottom w:val="single" w:sz="4" w:space="0" w:color="auto"/>
+              <w:right w:val="single" w:sz="4" w:space="0" w:color="auto"/>
+            </w:tcBorders>
+            <w:vAlign w:val="bottom"/>
+          </w:tcPr>
+          <w:p>
+            <w:pPr>
+              <w:widowControl/>
+              <w:jc w:val="left"/>
+              <w:rPr>
+                <w:rFonts w:ascii="宋体" w:hAnsi="宋体" w:cs="宋体"/>
+                <w:color w:val="000000"/>
+                <w:kern w:val="0"/>
+                <w:sz w:val="22"/>
+              </w:rPr>
+            </w:pPr>
+            <w:r>
+              <w:rPr>
+                <w:rFonts w:ascii="宋体" w:hAnsi="宋体" w:cs="宋体" w:hint="eastAsia"/>
+                <w:color w:val="000000"/>
+                <w:kern w:val="0"/>
+                <w:sz w:val="22"/>
+              </w:rPr>
+              <w:t>/</w:t>
+            </w:r>
+          </w:p>
+        </w:tc>
+        <w:tc>
+          <w:tcPr>
+            <w:tcW w:w="1276" w:type="dxa"/>
+            <w:tcBorders>
+              <w:top w:val="single" w:sz="4" w:space="0" w:color="auto"/>
+              <w:left w:val="single" w:sz="4" w:space="0" w:color="auto"/>
+              <w:bottom w:val="single" w:sz="4" w:space="0" w:color="auto"/>
+              <w:right w:val="single" w:sz="4" w:space="0" w:color="auto"/>
+            </w:tcBorders>
+            <w:vAlign w:val="bottom"/>
+          </w:tcPr>
+          <w:p>
+            <w:pPr>
+              <w:widowControl/>
+              <w:jc w:val="left"/>
+              <w:rPr>
+                <w:rFonts w:ascii="宋体" w:hAnsi="宋体" w:cs="宋体"/>
+                <w:color w:val="000000"/>
+                <w:kern w:val="0"/>
+                <w:sz w:val="22"/>
+              </w:rPr>
+            </w:pPr>
+            <w:r>
+              <w:rPr>
+                <w:rFonts w:ascii="宋体" w:hAnsi="宋体" w:cs="宋体" w:hint="eastAsia"/>
+                <w:color w:val="000000"/>
+                <w:kern w:val="0"/>
+                <w:sz w:val="22"/>
+              </w:rPr>
+              <w:t>/</w:t>
+            </w:r>
+          </w:p>
+        </w:tc>
+      </w:tr>
     </w:tbl>
-    <w:p>
-      <w:pPr>
-        <w:rPr>
-          <w:sz w:val="28"/>
-        </w:rPr>
-      </w:pPr>
-    </w:p>
     <w:p>
       <w:pPr>
         <w:pStyle w:val="3"/>
       </w:pPr>
-      <w:bookmarkStart w:id="3" w:name="_Toc501774887"/>
-      <w:bookmarkStart w:id="4" w:name="_Toc14494"/>
       <w:r>
         <w:rPr>
           <w:rFonts w:hint="eastAsia"/>
@@ -2568,7 +2731,10 @@
           </w:tcPr>
           <w:p>
             <w:r>
-              <w:t>0-500M</w:t>
+              <w:rPr>
+                <w:rFonts w:hint="eastAsia"/>
+              </w:rPr>
+              <w:t>不限</w:t>
             </w:r>
           </w:p>
         </w:tc>
@@ -2841,7 +3007,6 @@
               <w:rPr>
                 <w:rFonts w:hint="eastAsia"/>
               </w:rPr>
-              <w:lastRenderedPageBreak/>
               <w:t>文字详情</w:t>
             </w:r>
           </w:p>
@@ -4843,7 +5008,7 @@
     </w:p>
     <w:tbl>
       <w:tblPr>
-        <w:tblW w:w="0" w:type="auto"/>
+        <w:tblW w:w="11199" w:type="dxa"/>
         <w:tblInd w:w="-1423" w:type="dxa"/>
         <w:tblLayout w:type="fixed"/>
         <w:tblLook w:val="0000" w:firstRow="0" w:lastRow="0" w:firstColumn="0" w:lastColumn="0" w:noHBand="0" w:noVBand="0"/>
@@ -5421,8 +5586,7 @@
               <w:rPr>
                 <w:rFonts w:hint="eastAsia"/>
               </w:rPr>
-              <w:lastRenderedPageBreak/>
-              <w:t>开始时间</w:t>
+              <w:t>结束时间</w:t>
             </w:r>
           </w:p>
         </w:tc>
@@ -5441,7 +5605,7 @@
               <w:rPr>
                 <w:rFonts w:hint="eastAsia"/>
               </w:rPr>
-              <w:t>课程答疑开始时间</w:t>
+              <w:t>课程答疑结束时间</w:t>
             </w:r>
           </w:p>
         </w:tc>
@@ -5504,7 +5668,7 @@
           <w:tcPr>
             <w:tcW w:w="1702" w:type="dxa"/>
             <w:tcBorders>
-              <w:top w:val="nil"/>
+              <w:top w:val="single" w:sz="4" w:space="0" w:color="auto"/>
               <w:left w:val="single" w:sz="4" w:space="0" w:color="auto"/>
               <w:bottom w:val="single" w:sz="4" w:space="0" w:color="auto"/>
               <w:right w:val="single" w:sz="4" w:space="0" w:color="auto"/>
@@ -5515,99 +5679,7 @@
               <w:rPr>
                 <w:rFonts w:hint="eastAsia"/>
               </w:rPr>
-              <w:t>结束时间</w:t>
-            </w:r>
-          </w:p>
-        </w:tc>
-        <w:tc>
-          <w:tcPr>
-            <w:tcW w:w="3118" w:type="dxa"/>
-            <w:tcBorders>
-              <w:top w:val="nil"/>
-              <w:left w:val="nil"/>
-              <w:bottom w:val="single" w:sz="4" w:space="0" w:color="auto"/>
-              <w:right w:val="single" w:sz="4" w:space="0" w:color="auto"/>
-            </w:tcBorders>
-          </w:tcPr>
-          <w:p>
-            <w:r>
-              <w:rPr>
-                <w:rFonts w:hint="eastAsia"/>
-              </w:rPr>
-              <w:t>课程答疑结束时间</w:t>
-            </w:r>
-          </w:p>
-        </w:tc>
-        <w:tc>
-          <w:tcPr>
-            <w:tcW w:w="3261" w:type="dxa"/>
-            <w:tcBorders>
-              <w:top w:val="nil"/>
-              <w:left w:val="nil"/>
-              <w:bottom w:val="single" w:sz="4" w:space="0" w:color="auto"/>
-              <w:right w:val="single" w:sz="4" w:space="0" w:color="auto"/>
-            </w:tcBorders>
-          </w:tcPr>
-          <w:p>
-            <w:proofErr w:type="spellStart"/>
-            <w:r>
-              <w:t>DataTime</w:t>
-            </w:r>
-            <w:proofErr w:type="spellEnd"/>
-          </w:p>
-        </w:tc>
-        <w:tc>
-          <w:tcPr>
-            <w:tcW w:w="1842" w:type="dxa"/>
-            <w:tcBorders>
-              <w:top w:val="nil"/>
-              <w:left w:val="nil"/>
-              <w:bottom w:val="single" w:sz="4" w:space="0" w:color="auto"/>
-              <w:right w:val="single" w:sz="4" w:space="0" w:color="auto"/>
-            </w:tcBorders>
-          </w:tcPr>
-          <w:p>
-            <w:r>
-              <w:t>/</w:t>
-            </w:r>
-          </w:p>
-        </w:tc>
-        <w:tc>
-          <w:tcPr>
-            <w:tcW w:w="1276" w:type="dxa"/>
-            <w:tcBorders>
-              <w:top w:val="nil"/>
-              <w:left w:val="nil"/>
-              <w:bottom w:val="single" w:sz="4" w:space="0" w:color="auto"/>
-              <w:right w:val="single" w:sz="4" w:space="0" w:color="auto"/>
-            </w:tcBorders>
-          </w:tcPr>
-          <w:p>
-            <w:r>
-              <w:t>/</w:t>
-            </w:r>
-          </w:p>
-        </w:tc>
-      </w:tr>
-      <w:tr>
-        <w:trPr>
-          <w:trHeight w:val="288"/>
-        </w:trPr>
-        <w:tc>
-          <w:tcPr>
-            <w:tcW w:w="1702" w:type="dxa"/>
-            <w:tcBorders>
-              <w:top w:val="single" w:sz="4" w:space="0" w:color="auto"/>
-              <w:left w:val="single" w:sz="4" w:space="0" w:color="auto"/>
-              <w:bottom w:val="single" w:sz="4" w:space="0" w:color="auto"/>
-              <w:right w:val="single" w:sz="4" w:space="0" w:color="auto"/>
-            </w:tcBorders>
-          </w:tcPr>
-          <w:p>
-            <w:r>
-              <w:rPr>
-                <w:rFonts w:hint="eastAsia"/>
-              </w:rPr>
+              <w:lastRenderedPageBreak/>
               <w:t>回复时间</w:t>
             </w:r>
           </w:p>
@@ -6095,7 +6167,7 @@
     </w:p>
     <w:tbl>
       <w:tblPr>
-        <w:tblW w:w="0" w:type="auto"/>
+        <w:tblW w:w="11199" w:type="dxa"/>
         <w:tblInd w:w="-1423" w:type="dxa"/>
         <w:tblLayout w:type="fixed"/>
         <w:tblLook w:val="0000" w:firstRow="0" w:lastRow="0" w:firstColumn="0" w:lastColumn="0" w:noHBand="0" w:noVBand="0"/>
@@ -7536,15 +7608,197 @@
           </w:p>
         </w:tc>
       </w:tr>
+      <w:tr>
+        <w:trPr>
+          <w:trHeight w:val="288"/>
+        </w:trPr>
+        <w:tc>
+          <w:tcPr>
+            <w:tcW w:w="1702" w:type="dxa"/>
+            <w:tcBorders>
+              <w:top w:val="nil"/>
+              <w:left w:val="single" w:sz="4" w:space="0" w:color="auto"/>
+              <w:bottom w:val="single" w:sz="4" w:space="0" w:color="auto"/>
+              <w:right w:val="single" w:sz="4" w:space="0" w:color="auto"/>
+            </w:tcBorders>
+            <w:vAlign w:val="bottom"/>
+          </w:tcPr>
+          <w:p>
+            <w:pPr>
+              <w:widowControl/>
+              <w:jc w:val="left"/>
+              <w:rPr>
+                <w:rFonts w:ascii="宋体" w:hAnsi="宋体" w:cs="宋体"/>
+                <w:color w:val="000000"/>
+                <w:kern w:val="0"/>
+                <w:sz w:val="22"/>
+              </w:rPr>
+            </w:pPr>
+            <w:r>
+              <w:rPr>
+                <w:rFonts w:ascii="宋体" w:hAnsi="宋体" w:cs="宋体" w:hint="eastAsia"/>
+                <w:color w:val="000000"/>
+                <w:kern w:val="0"/>
+                <w:sz w:val="22"/>
+              </w:rPr>
+              <w:t>关键字</w:t>
+            </w:r>
+          </w:p>
+        </w:tc>
+        <w:tc>
+          <w:tcPr>
+            <w:tcW w:w="3118" w:type="dxa"/>
+            <w:tcBorders>
+              <w:top w:val="nil"/>
+              <w:left w:val="nil"/>
+              <w:bottom w:val="single" w:sz="4" w:space="0" w:color="auto"/>
+              <w:right w:val="single" w:sz="4" w:space="0" w:color="auto"/>
+            </w:tcBorders>
+            <w:vAlign w:val="bottom"/>
+          </w:tcPr>
+          <w:p>
+            <w:pPr>
+              <w:widowControl/>
+              <w:jc w:val="left"/>
+              <w:rPr>
+                <w:rFonts w:ascii="宋体" w:hAnsi="宋体" w:cs="宋体"/>
+                <w:color w:val="000000"/>
+                <w:kern w:val="0"/>
+                <w:sz w:val="22"/>
+              </w:rPr>
+            </w:pPr>
+            <w:r>
+              <w:rPr>
+                <w:rFonts w:ascii="宋体" w:hAnsi="宋体" w:cs="宋体" w:hint="eastAsia"/>
+                <w:color w:val="000000"/>
+                <w:kern w:val="0"/>
+                <w:sz w:val="22"/>
+              </w:rPr>
+              <w:t>学生使用搜索课程时的输入</w:t>
+            </w:r>
+          </w:p>
+        </w:tc>
+        <w:tc>
+          <w:tcPr>
+            <w:tcW w:w="3261" w:type="dxa"/>
+            <w:tcBorders>
+              <w:top w:val="nil"/>
+              <w:left w:val="nil"/>
+              <w:bottom w:val="single" w:sz="4" w:space="0" w:color="auto"/>
+              <w:right w:val="single" w:sz="4" w:space="0" w:color="auto"/>
+            </w:tcBorders>
+            <w:vAlign w:val="bottom"/>
+          </w:tcPr>
+          <w:p>
+            <w:pPr>
+              <w:widowControl/>
+              <w:jc w:val="left"/>
+              <w:rPr>
+                <w:rFonts w:ascii="宋体" w:hAnsi="宋体" w:cs="宋体"/>
+                <w:color w:val="000000"/>
+                <w:kern w:val="0"/>
+                <w:sz w:val="22"/>
+              </w:rPr>
+            </w:pPr>
+            <w:proofErr w:type="spellStart"/>
+            <w:r>
+              <w:rPr>
+                <w:rFonts w:ascii="宋体" w:hAnsi="宋体" w:cs="宋体"/>
+                <w:color w:val="000000"/>
+                <w:kern w:val="0"/>
+                <w:sz w:val="22"/>
+              </w:rPr>
+              <w:t>I</w:t>
+            </w:r>
+            <w:r>
+              <w:rPr>
+                <w:rFonts w:ascii="宋体" w:hAnsi="宋体" w:cs="宋体" w:hint="eastAsia"/>
+                <w:color w:val="000000"/>
+                <w:kern w:val="0"/>
+                <w:sz w:val="22"/>
+              </w:rPr>
+              <w:t>nt</w:t>
+            </w:r>
+            <w:r>
+              <w:rPr>
+                <w:rFonts w:ascii="宋体" w:hAnsi="宋体" w:cs="宋体" w:hint="eastAsia"/>
+                <w:color w:val="000000"/>
+                <w:kern w:val="0"/>
+                <w:sz w:val="22"/>
+              </w:rPr>
+              <w:t>+String</w:t>
+            </w:r>
+            <w:proofErr w:type="spellEnd"/>
+          </w:p>
+        </w:tc>
+        <w:tc>
+          <w:tcPr>
+            <w:tcW w:w="1842" w:type="dxa"/>
+            <w:tcBorders>
+              <w:top w:val="nil"/>
+              <w:left w:val="nil"/>
+              <w:bottom w:val="single" w:sz="4" w:space="0" w:color="auto"/>
+              <w:right w:val="single" w:sz="4" w:space="0" w:color="auto"/>
+            </w:tcBorders>
+            <w:vAlign w:val="bottom"/>
+          </w:tcPr>
+          <w:p>
+            <w:pPr>
+              <w:widowControl/>
+              <w:jc w:val="left"/>
+              <w:rPr>
+                <w:rFonts w:ascii="宋体" w:hAnsi="宋体" w:cs="宋体"/>
+                <w:color w:val="000000"/>
+                <w:kern w:val="0"/>
+                <w:sz w:val="22"/>
+              </w:rPr>
+            </w:pPr>
+            <w:r>
+              <w:rPr>
+                <w:rFonts w:ascii="宋体" w:hAnsi="宋体" w:cs="宋体" w:hint="eastAsia"/>
+                <w:color w:val="000000"/>
+                <w:kern w:val="0"/>
+                <w:sz w:val="22"/>
+              </w:rPr>
+              <w:t>/</w:t>
+            </w:r>
+          </w:p>
+        </w:tc>
+        <w:tc>
+          <w:tcPr>
+            <w:tcW w:w="1276" w:type="dxa"/>
+            <w:tcBorders>
+              <w:top w:val="nil"/>
+              <w:left w:val="nil"/>
+              <w:bottom w:val="single" w:sz="4" w:space="0" w:color="auto"/>
+              <w:right w:val="single" w:sz="4" w:space="0" w:color="auto"/>
+            </w:tcBorders>
+            <w:vAlign w:val="bottom"/>
+          </w:tcPr>
+          <w:p>
+            <w:pPr>
+              <w:widowControl/>
+              <w:jc w:val="left"/>
+              <w:rPr>
+                <w:rFonts w:ascii="宋体" w:hAnsi="宋体" w:cs="宋体"/>
+                <w:color w:val="000000"/>
+                <w:kern w:val="0"/>
+                <w:sz w:val="22"/>
+              </w:rPr>
+            </w:pPr>
+            <w:r>
+              <w:rPr>
+                <w:rFonts w:ascii="宋体" w:hAnsi="宋体" w:cs="宋体" w:hint="eastAsia"/>
+                <w:color w:val="000000"/>
+                <w:kern w:val="0"/>
+                <w:sz w:val="22"/>
+              </w:rPr>
+              <w:t>/</w:t>
+            </w:r>
+          </w:p>
+        </w:tc>
+      </w:tr>
     </w:tbl>
-    <w:p>
-      <w:pPr>
-        <w:jc w:val="left"/>
-        <w:rPr>
-          <w:sz w:val="28"/>
-        </w:rPr>
-      </w:pPr>
-    </w:p>
     <w:p>
       <w:pPr>
         <w:jc w:val="left"/>
@@ -7576,7 +7830,7 @@
     </w:p>
     <w:tbl>
       <w:tblPr>
-        <w:tblW w:w="0" w:type="auto"/>
+        <w:tblW w:w="11199" w:type="dxa"/>
         <w:tblInd w:w="-1423" w:type="dxa"/>
         <w:tblLayout w:type="fixed"/>
         <w:tblLook w:val="0000" w:firstRow="0" w:lastRow="0" w:firstColumn="0" w:lastColumn="0" w:noHBand="0" w:noVBand="0"/>
@@ -7862,17 +8116,7 @@
                 <w:kern w:val="0"/>
                 <w:sz w:val="22"/>
               </w:rPr>
-              <w:t>职工号+姓名+密码+预置问题+问题答案+身份证号+手机号码+[邮箱]+[个人简介]+[头</w:t>
-            </w:r>
-            <w:r>
-              <w:rPr>
-                <w:rFonts w:ascii="宋体" w:hAnsi="宋体" w:cs="宋体" w:hint="eastAsia"/>
-                <w:color w:val="000000"/>
-                <w:kern w:val="0"/>
-                <w:sz w:val="22"/>
-              </w:rPr>
-              <w:lastRenderedPageBreak/>
-              <w:t>像]+[已开课程]+[加入课程]</w:t>
+              <w:t>职工号+姓名+密码+预置问题+问题答案+身份证号+手机号码+[邮箱]+[个人简介]+[头像]+[已开课程]+[加入课程]</w:t>
             </w:r>
           </w:p>
         </w:tc>
@@ -7905,7 +8149,6 @@
                 <w:kern w:val="0"/>
                 <w:sz w:val="22"/>
               </w:rPr>
-              <w:lastRenderedPageBreak/>
               <w:t>/</w:t>
             </w:r>
           </w:p>
@@ -7954,30 +8197,29 @@
             <w:tcBorders>
               <w:top w:val="nil"/>
               <w:left w:val="single" w:sz="4" w:space="0" w:color="auto"/>
-              <w:bottom w:val="single" w:sz="4" w:space="0" w:color="auto"/>
-              <w:right w:val="single" w:sz="4" w:space="0" w:color="auto"/>
-            </w:tcBorders>
-            <w:vAlign w:val="bottom"/>
-          </w:tcPr>
-          <w:p>
-            <w:pPr>
-              <w:widowControl/>
-              <w:jc w:val="left"/>
-              <w:rPr>
-                <w:rFonts w:ascii="宋体" w:hAnsi="宋体" w:cs="宋体"/>
-                <w:color w:val="000000"/>
-                <w:kern w:val="0"/>
-                <w:sz w:val="22"/>
-              </w:rPr>
-            </w:pPr>
-            <w:r>
-              <w:rPr>
-                <w:rFonts w:ascii="宋体" w:hAnsi="宋体" w:cs="宋体" w:hint="eastAsia"/>
-                <w:color w:val="000000"/>
-                <w:kern w:val="0"/>
-                <w:sz w:val="22"/>
-              </w:rPr>
-              <w:lastRenderedPageBreak/>
+              <w:bottom w:val="nil"/>
+              <w:right w:val="single" w:sz="4" w:space="0" w:color="auto"/>
+            </w:tcBorders>
+            <w:vAlign w:val="bottom"/>
+          </w:tcPr>
+          <w:p>
+            <w:pPr>
+              <w:widowControl/>
+              <w:jc w:val="left"/>
+              <w:rPr>
+                <w:rFonts w:ascii="宋体" w:hAnsi="宋体" w:cs="宋体"/>
+                <w:color w:val="000000"/>
+                <w:kern w:val="0"/>
+                <w:sz w:val="22"/>
+              </w:rPr>
+            </w:pPr>
+            <w:r>
+              <w:rPr>
+                <w:rFonts w:ascii="宋体" w:hAnsi="宋体" w:cs="宋体" w:hint="eastAsia"/>
+                <w:color w:val="000000"/>
+                <w:kern w:val="0"/>
+                <w:sz w:val="22"/>
+              </w:rPr>
               <w:t>职工号</w:t>
             </w:r>
           </w:p>
@@ -7988,7 +8230,7 @@
             <w:tcBorders>
               <w:top w:val="nil"/>
               <w:left w:val="nil"/>
-              <w:bottom w:val="single" w:sz="4" w:space="0" w:color="auto"/>
+              <w:bottom w:val="nil"/>
               <w:right w:val="single" w:sz="4" w:space="0" w:color="auto"/>
             </w:tcBorders>
             <w:vAlign w:val="bottom"/>
@@ -8021,7 +8263,7 @@
             <w:tcBorders>
               <w:top w:val="nil"/>
               <w:left w:val="nil"/>
-              <w:bottom w:val="single" w:sz="4" w:space="0" w:color="auto"/>
+              <w:bottom w:val="nil"/>
               <w:right w:val="single" w:sz="4" w:space="0" w:color="auto"/>
             </w:tcBorders>
             <w:vAlign w:val="bottom"/>
@@ -8054,7 +8296,7 @@
             <w:tcBorders>
               <w:top w:val="nil"/>
               <w:left w:val="nil"/>
-              <w:bottom w:val="single" w:sz="4" w:space="0" w:color="auto"/>
+              <w:bottom w:val="nil"/>
               <w:right w:val="single" w:sz="4" w:space="0" w:color="auto"/>
             </w:tcBorders>
             <w:vAlign w:val="bottom"/>
@@ -8087,7 +8329,7 @@
             <w:tcBorders>
               <w:top w:val="nil"/>
               <w:left w:val="nil"/>
-              <w:bottom w:val="single" w:sz="4" w:space="0" w:color="auto"/>
+              <w:bottom w:val="nil"/>
               <w:right w:val="single" w:sz="4" w:space="0" w:color="auto"/>
             </w:tcBorders>
             <w:vAlign w:val="bottom"/>
@@ -8126,6 +8368,7 @@
         <w:rPr>
           <w:rFonts w:eastAsia="等线" w:hint="eastAsia"/>
         </w:rPr>
+        <w:lastRenderedPageBreak/>
         <w:t>7.4.9</w:t>
       </w:r>
       <w:r>
@@ -9859,7 +10102,6 @@
         <w:rPr>
           <w:rFonts w:eastAsia="等线" w:hint="eastAsia"/>
         </w:rPr>
-        <w:lastRenderedPageBreak/>
         <w:t>7.4.12</w:t>
       </w:r>
       <w:r>
@@ -10325,10 +10567,16 @@
         <w:rPr>
           <w:rFonts w:eastAsia="等线" w:hint="eastAsia"/>
         </w:rPr>
-        <w:t>课程简介</w:t>
+        <w:t>课程</w:t>
       </w:r>
       <w:bookmarkEnd w:id="23"/>
       <w:bookmarkEnd w:id="24"/>
+      <w:r>
+        <w:rPr>
+          <w:rFonts w:eastAsia="等线" w:hint="eastAsia"/>
+        </w:rPr>
+        <w:t>介绍</w:t>
+      </w:r>
     </w:p>
     <w:tbl>
       <w:tblPr>
@@ -10679,14 +10927,14 @@
         </w:rPr>
         <w:t>7.4.14</w:t>
       </w:r>
-      <w:r>
-        <w:rPr>
-          <w:rFonts w:eastAsia="等线" w:hint="eastAsia"/>
-        </w:rPr>
-        <w:t>教师介绍</w:t>
-      </w:r>
       <w:bookmarkEnd w:id="25"/>
       <w:bookmarkEnd w:id="26"/>
+      <w:r>
+        <w:rPr>
+          <w:rFonts w:eastAsia="等线" w:hint="eastAsia"/>
+        </w:rPr>
+        <w:t>课程教师</w:t>
+      </w:r>
       <w:r>
         <w:rPr>
           <w:rFonts w:eastAsia="等线"/>
@@ -10902,7 +11150,7 @@
               <w:rPr>
                 <w:rFonts w:hint="eastAsia"/>
               </w:rPr>
-              <w:t>教师介绍</w:t>
+              <w:t>课程教师</w:t>
             </w:r>
           </w:p>
         </w:tc>
@@ -11369,7 +11617,6 @@
         <w:rPr>
           <w:rFonts w:hint="eastAsia"/>
         </w:rPr>
-        <w:lastRenderedPageBreak/>
         <w:t>7.4.16</w:t>
       </w:r>
       <w:r>
@@ -11691,7 +11938,14 @@
               <w:rPr>
                 <w:rFonts w:hint="eastAsia"/>
               </w:rPr>
-              <w:t>回复时间</w:t>
+              <w:t>回</w:t>
+            </w:r>
+            <w:r>
+              <w:rPr>
+                <w:rFonts w:hint="eastAsia"/>
+              </w:rPr>
+              <w:lastRenderedPageBreak/>
+              <w:t>复时间</w:t>
             </w:r>
             <w:r>
               <w:t>+</w:t>
@@ -11743,6 +11997,7 @@
           </w:tcPr>
           <w:p>
             <w:r>
+              <w:lastRenderedPageBreak/>
               <w:t>/</w:t>
             </w:r>
           </w:p>
@@ -11785,6 +12040,7 @@
               <w:rPr>
                 <w:rFonts w:hint="eastAsia"/>
               </w:rPr>
+              <w:lastRenderedPageBreak/>
               <w:t>参与人员信息</w:t>
             </w:r>
           </w:p>
@@ -12265,7 +12521,7 @@
               <w:widowControl/>
               <w:jc w:val="left"/>
               <w:rPr>
-                <w:rFonts w:ascii="宋体" w:hAnsi="宋体" w:cs="宋体" w:hint="eastAsia"/>
+                <w:rFonts w:ascii="宋体" w:hAnsi="宋体" w:cs="宋体"/>
                 <w:color w:val="000000"/>
                 <w:kern w:val="0"/>
                 <w:sz w:val="22"/>
@@ -12289,7 +12545,7 @@
               <w:widowControl/>
               <w:jc w:val="left"/>
               <w:rPr>
-                <w:rFonts w:ascii="宋体" w:hAnsi="宋体" w:cs="宋体" w:hint="eastAsia"/>
+                <w:rFonts w:ascii="宋体" w:hAnsi="宋体" w:cs="宋体"/>
                 <w:color w:val="000000"/>
                 <w:kern w:val="0"/>
                 <w:sz w:val="22"/>
@@ -12313,7 +12569,7 @@
               <w:widowControl/>
               <w:jc w:val="left"/>
               <w:rPr>
-                <w:rFonts w:ascii="宋体" w:hAnsi="宋体" w:cs="宋体" w:hint="eastAsia"/>
+                <w:rFonts w:ascii="宋体" w:hAnsi="宋体" w:cs="宋体"/>
                 <w:color w:val="000000"/>
                 <w:kern w:val="0"/>
                 <w:sz w:val="22"/>
@@ -12337,7 +12593,7 @@
               <w:widowControl/>
               <w:jc w:val="left"/>
               <w:rPr>
-                <w:rFonts w:ascii="宋体" w:hAnsi="宋体" w:cs="宋体" w:hint="eastAsia"/>
+                <w:rFonts w:ascii="宋体" w:hAnsi="宋体" w:cs="宋体"/>
                 <w:color w:val="000000"/>
                 <w:kern w:val="0"/>
                 <w:sz w:val="22"/>
@@ -12361,7 +12617,7 @@
               <w:widowControl/>
               <w:jc w:val="left"/>
               <w:rPr>
-                <w:rFonts w:ascii="宋体" w:hAnsi="宋体" w:cs="宋体" w:hint="eastAsia"/>
+                <w:rFonts w:ascii="宋体" w:hAnsi="宋体" w:cs="宋体"/>
                 <w:color w:val="000000"/>
                 <w:kern w:val="0"/>
                 <w:sz w:val="22"/>
@@ -12527,7 +12783,7 @@
               <w:widowControl/>
               <w:jc w:val="left"/>
               <w:rPr>
-                <w:rFonts w:ascii="宋体" w:hAnsi="宋体" w:cs="宋体" w:hint="eastAsia"/>
+                <w:rFonts w:ascii="宋体" w:hAnsi="宋体" w:cs="宋体"/>
                 <w:color w:val="000000"/>
                 <w:kern w:val="0"/>
                 <w:sz w:val="22"/>
@@ -12560,7 +12816,7 @@
               <w:widowControl/>
               <w:jc w:val="left"/>
               <w:rPr>
-                <w:rFonts w:ascii="宋体" w:hAnsi="宋体" w:cs="宋体" w:hint="eastAsia"/>
+                <w:rFonts w:ascii="宋体" w:hAnsi="宋体" w:cs="宋体"/>
                 <w:color w:val="000000"/>
                 <w:kern w:val="0"/>
                 <w:sz w:val="22"/>
@@ -12593,7 +12849,7 @@
               <w:widowControl/>
               <w:jc w:val="left"/>
               <w:rPr>
-                <w:rFonts w:ascii="宋体" w:hAnsi="宋体" w:cs="宋体" w:hint="eastAsia"/>
+                <w:rFonts w:ascii="宋体" w:hAnsi="宋体" w:cs="宋体"/>
                 <w:color w:val="000000"/>
                 <w:kern w:val="0"/>
                 <w:sz w:val="22"/>
@@ -12626,7 +12882,7 @@
               <w:widowControl/>
               <w:jc w:val="left"/>
               <w:rPr>
-                <w:rFonts w:ascii="宋体" w:hAnsi="宋体" w:cs="宋体" w:hint="eastAsia"/>
+                <w:rFonts w:ascii="宋体" w:hAnsi="宋体" w:cs="宋体"/>
                 <w:color w:val="000000"/>
                 <w:kern w:val="0"/>
                 <w:sz w:val="22"/>
@@ -12650,7 +12906,7 @@
               <w:widowControl/>
               <w:jc w:val="left"/>
               <w:rPr>
-                <w:rFonts w:ascii="宋体" w:hAnsi="宋体" w:cs="宋体" w:hint="eastAsia"/>
+                <w:rFonts w:ascii="宋体" w:hAnsi="宋体" w:cs="宋体"/>
                 <w:color w:val="000000"/>
                 <w:kern w:val="0"/>
                 <w:sz w:val="22"/>
@@ -12814,7 +13070,7 @@
               <w:widowControl/>
               <w:jc w:val="left"/>
               <w:rPr>
-                <w:rFonts w:ascii="宋体" w:hAnsi="宋体" w:cs="宋体" w:hint="eastAsia"/>
+                <w:rFonts w:ascii="宋体" w:hAnsi="宋体" w:cs="宋体"/>
                 <w:color w:val="000000"/>
                 <w:kern w:val="0"/>
                 <w:sz w:val="22"/>
@@ -12847,7 +13103,7 @@
               <w:widowControl/>
               <w:jc w:val="left"/>
               <w:rPr>
-                <w:rFonts w:ascii="宋体" w:hAnsi="宋体" w:cs="宋体" w:hint="eastAsia"/>
+                <w:rFonts w:ascii="宋体" w:hAnsi="宋体" w:cs="宋体"/>
                 <w:color w:val="000000"/>
                 <w:kern w:val="0"/>
                 <w:sz w:val="22"/>
@@ -12880,7 +13136,7 @@
               <w:widowControl/>
               <w:jc w:val="left"/>
               <w:rPr>
-                <w:rFonts w:ascii="宋体" w:hAnsi="宋体" w:cs="宋体" w:hint="eastAsia"/>
+                <w:rFonts w:ascii="宋体" w:hAnsi="宋体" w:cs="宋体"/>
                 <w:color w:val="000000"/>
                 <w:kern w:val="0"/>
                 <w:sz w:val="22"/>
@@ -12913,7 +13169,7 @@
               <w:widowControl/>
               <w:jc w:val="left"/>
               <w:rPr>
-                <w:rFonts w:ascii="宋体" w:hAnsi="宋体" w:cs="宋体" w:hint="eastAsia"/>
+                <w:rFonts w:ascii="宋体" w:hAnsi="宋体" w:cs="宋体"/>
                 <w:color w:val="000000"/>
                 <w:kern w:val="0"/>
                 <w:sz w:val="22"/>
@@ -12937,7 +13193,7 @@
               <w:widowControl/>
               <w:jc w:val="left"/>
               <w:rPr>
-                <w:rFonts w:ascii="宋体" w:hAnsi="宋体" w:cs="宋体" w:hint="eastAsia"/>
+                <w:rFonts w:ascii="宋体" w:hAnsi="宋体" w:cs="宋体"/>
                 <w:color w:val="000000"/>
                 <w:kern w:val="0"/>
                 <w:sz w:val="22"/>
@@ -12955,7 +13211,7 @@
               <w:widowControl/>
               <w:jc w:val="left"/>
               <w:rPr>
-                <w:rFonts w:ascii="宋体" w:hAnsi="宋体" w:cs="宋体" w:hint="eastAsia"/>
+                <w:rFonts w:ascii="宋体" w:hAnsi="宋体" w:cs="宋体"/>
                 <w:color w:val="000000"/>
                 <w:kern w:val="0"/>
                 <w:sz w:val="22"/>
@@ -12973,7 +13229,7 @@
               <w:widowControl/>
               <w:jc w:val="left"/>
               <w:rPr>
-                <w:rFonts w:ascii="宋体" w:hAnsi="宋体" w:cs="宋体" w:hint="eastAsia"/>
+                <w:rFonts w:ascii="宋体" w:hAnsi="宋体" w:cs="宋体"/>
                 <w:color w:val="000000"/>
                 <w:kern w:val="0"/>
                 <w:sz w:val="22"/>
@@ -12991,7 +13247,7 @@
               <w:widowControl/>
               <w:jc w:val="left"/>
               <w:rPr>
-                <w:rFonts w:ascii="宋体" w:hAnsi="宋体" w:cs="宋体" w:hint="eastAsia"/>
+                <w:rFonts w:ascii="宋体" w:hAnsi="宋体" w:cs="宋体"/>
                 <w:color w:val="000000"/>
                 <w:kern w:val="0"/>
                 <w:sz w:val="22"/>
@@ -13009,7 +13265,7 @@
               <w:widowControl/>
               <w:jc w:val="left"/>
               <w:rPr>
-                <w:rFonts w:ascii="宋体" w:hAnsi="宋体" w:cs="宋体" w:hint="eastAsia"/>
+                <w:rFonts w:ascii="宋体" w:hAnsi="宋体" w:cs="宋体"/>
                 <w:color w:val="000000"/>
                 <w:kern w:val="0"/>
                 <w:sz w:val="22"/>
@@ -13027,7 +13283,7 @@
               <w:widowControl/>
               <w:jc w:val="left"/>
               <w:rPr>
-                <w:rFonts w:ascii="宋体" w:hAnsi="宋体" w:cs="宋体" w:hint="eastAsia"/>
+                <w:rFonts w:ascii="宋体" w:hAnsi="宋体" w:cs="宋体"/>
                 <w:color w:val="000000"/>
                 <w:kern w:val="0"/>
                 <w:sz w:val="22"/>
@@ -13045,7 +13301,7 @@
               <w:widowControl/>
               <w:jc w:val="left"/>
               <w:rPr>
-                <w:rFonts w:ascii="宋体" w:hAnsi="宋体" w:cs="宋体" w:hint="eastAsia"/>
+                <w:rFonts w:ascii="宋体" w:hAnsi="宋体" w:cs="宋体"/>
                 <w:color w:val="000000"/>
                 <w:kern w:val="0"/>
                 <w:sz w:val="22"/>
@@ -15178,7 +15434,6 @@
         <w:rPr>
           <w:rFonts w:hint="eastAsia"/>
         </w:rPr>
-        <w:lastRenderedPageBreak/>
         <w:t>7.4.18</w:t>
       </w:r>
       <w:r>
@@ -15922,6 +16177,7 @@
                 <w:kern w:val="0"/>
                 <w:sz w:val="22"/>
               </w:rPr>
+              <w:lastRenderedPageBreak/>
               <w:t>操作类型</w:t>
             </w:r>
           </w:p>
@@ -16605,7 +16861,7 @@
     </w:p>
     <w:tbl>
       <w:tblPr>
-        <w:tblW w:w="0" w:type="auto"/>
+        <w:tblW w:w="11199" w:type="dxa"/>
         <w:tblInd w:w="-1423" w:type="dxa"/>
         <w:tblLayout w:type="fixed"/>
         <w:tblLook w:val="0000" w:firstRow="0" w:lastRow="0" w:firstColumn="0" w:lastColumn="0" w:noHBand="0" w:noVBand="0"/>
@@ -17378,11 +17634,963 @@
     </w:tbl>
     <w:p>
       <w:pPr>
-        <w:rPr>
-          <w:sz w:val="28"/>
+        <w:pStyle w:val="3"/>
+        <w:rPr>
+          <w:rFonts w:eastAsia="等线"/>
+          <w:szCs w:val="22"/>
         </w:rPr>
       </w:pPr>
+      <w:r>
+        <w:rPr>
+          <w:rFonts w:hint="eastAsia"/>
+        </w:rPr>
+        <w:t>7.4.21</w:t>
+      </w:r>
+      <w:r>
+        <w:rPr>
+          <w:rFonts w:hint="eastAsia"/>
+        </w:rPr>
+        <w:t>课程链接</w:t>
+      </w:r>
     </w:p>
+    <w:tbl>
+      <w:tblPr>
+        <w:tblW w:w="11199" w:type="dxa"/>
+        <w:tblInd w:w="-1423" w:type="dxa"/>
+        <w:tblLayout w:type="fixed"/>
+        <w:tblLook w:val="0000" w:firstRow="0" w:lastRow="0" w:firstColumn="0" w:lastColumn="0" w:noHBand="0" w:noVBand="0"/>
+      </w:tblPr>
+      <w:tblGrid>
+        <w:gridCol w:w="1702"/>
+        <w:gridCol w:w="3118"/>
+        <w:gridCol w:w="3261"/>
+        <w:gridCol w:w="1842"/>
+        <w:gridCol w:w="1276"/>
+      </w:tblGrid>
+      <w:tr>
+        <w:trPr>
+          <w:trHeight w:val="288"/>
+        </w:trPr>
+        <w:tc>
+          <w:tcPr>
+            <w:tcW w:w="1702" w:type="dxa"/>
+            <w:tcBorders>
+              <w:top w:val="single" w:sz="4" w:space="0" w:color="auto"/>
+              <w:left w:val="single" w:sz="4" w:space="0" w:color="auto"/>
+              <w:bottom w:val="single" w:sz="4" w:space="0" w:color="auto"/>
+              <w:right w:val="single" w:sz="4" w:space="0" w:color="auto"/>
+            </w:tcBorders>
+            <w:shd w:val="clear" w:color="auto" w:fill="538DD5"/>
+            <w:vAlign w:val="bottom"/>
+          </w:tcPr>
+          <w:p>
+            <w:pPr>
+              <w:widowControl/>
+              <w:jc w:val="left"/>
+              <w:rPr>
+                <w:rFonts w:ascii="宋体" w:hAnsi="宋体" w:cs="宋体"/>
+                <w:color w:val="000000"/>
+                <w:kern w:val="0"/>
+                <w:sz w:val="22"/>
+              </w:rPr>
+            </w:pPr>
+            <w:r>
+              <w:rPr>
+                <w:rFonts w:ascii="宋体" w:hAnsi="宋体" w:cs="宋体" w:hint="eastAsia"/>
+                <w:color w:val="000000"/>
+                <w:kern w:val="0"/>
+                <w:sz w:val="22"/>
+              </w:rPr>
+              <w:t>数据元素</w:t>
+            </w:r>
+          </w:p>
+        </w:tc>
+        <w:tc>
+          <w:tcPr>
+            <w:tcW w:w="3118" w:type="dxa"/>
+            <w:tcBorders>
+              <w:top w:val="single" w:sz="4" w:space="0" w:color="auto"/>
+              <w:left w:val="nil"/>
+              <w:bottom w:val="single" w:sz="4" w:space="0" w:color="auto"/>
+              <w:right w:val="single" w:sz="4" w:space="0" w:color="auto"/>
+            </w:tcBorders>
+            <w:shd w:val="clear" w:color="auto" w:fill="538DD5"/>
+            <w:vAlign w:val="bottom"/>
+          </w:tcPr>
+          <w:p>
+            <w:pPr>
+              <w:widowControl/>
+              <w:jc w:val="left"/>
+              <w:rPr>
+                <w:rFonts w:ascii="宋体" w:hAnsi="宋体" w:cs="宋体"/>
+                <w:color w:val="000000"/>
+                <w:kern w:val="0"/>
+                <w:sz w:val="22"/>
+              </w:rPr>
+            </w:pPr>
+            <w:r>
+              <w:rPr>
+                <w:rFonts w:ascii="宋体" w:hAnsi="宋体" w:cs="宋体" w:hint="eastAsia"/>
+                <w:color w:val="000000"/>
+                <w:kern w:val="0"/>
+                <w:sz w:val="22"/>
+              </w:rPr>
+              <w:t>描述</w:t>
+            </w:r>
+          </w:p>
+        </w:tc>
+        <w:tc>
+          <w:tcPr>
+            <w:tcW w:w="3261" w:type="dxa"/>
+            <w:tcBorders>
+              <w:top w:val="single" w:sz="4" w:space="0" w:color="auto"/>
+              <w:left w:val="nil"/>
+              <w:bottom w:val="single" w:sz="4" w:space="0" w:color="auto"/>
+              <w:right w:val="single" w:sz="4" w:space="0" w:color="auto"/>
+            </w:tcBorders>
+            <w:shd w:val="clear" w:color="auto" w:fill="538DD5"/>
+            <w:vAlign w:val="bottom"/>
+          </w:tcPr>
+          <w:p>
+            <w:pPr>
+              <w:widowControl/>
+              <w:jc w:val="left"/>
+              <w:rPr>
+                <w:rFonts w:ascii="宋体" w:hAnsi="宋体" w:cs="宋体"/>
+                <w:color w:val="000000"/>
+                <w:kern w:val="0"/>
+                <w:sz w:val="22"/>
+              </w:rPr>
+            </w:pPr>
+            <w:r>
+              <w:rPr>
+                <w:rFonts w:ascii="宋体" w:hAnsi="宋体" w:cs="宋体" w:hint="eastAsia"/>
+                <w:color w:val="000000"/>
+                <w:kern w:val="0"/>
+                <w:sz w:val="22"/>
+              </w:rPr>
+              <w:t>数据构成或者数据类型</w:t>
+            </w:r>
+          </w:p>
+        </w:tc>
+        <w:tc>
+          <w:tcPr>
+            <w:tcW w:w="1842" w:type="dxa"/>
+            <w:tcBorders>
+              <w:top w:val="single" w:sz="4" w:space="0" w:color="auto"/>
+              <w:left w:val="nil"/>
+              <w:bottom w:val="single" w:sz="4" w:space="0" w:color="auto"/>
+              <w:right w:val="single" w:sz="4" w:space="0" w:color="auto"/>
+            </w:tcBorders>
+            <w:shd w:val="clear" w:color="auto" w:fill="538DD5"/>
+            <w:vAlign w:val="bottom"/>
+          </w:tcPr>
+          <w:p>
+            <w:pPr>
+              <w:widowControl/>
+              <w:jc w:val="left"/>
+              <w:rPr>
+                <w:rFonts w:ascii="宋体" w:hAnsi="宋体" w:cs="宋体"/>
+                <w:color w:val="000000"/>
+                <w:kern w:val="0"/>
+                <w:sz w:val="22"/>
+              </w:rPr>
+            </w:pPr>
+            <w:r>
+              <w:rPr>
+                <w:rFonts w:ascii="宋体" w:hAnsi="宋体" w:cs="宋体" w:hint="eastAsia"/>
+                <w:color w:val="000000"/>
+                <w:kern w:val="0"/>
+                <w:sz w:val="22"/>
+              </w:rPr>
+              <w:t>数据长度</w:t>
+            </w:r>
+          </w:p>
+        </w:tc>
+        <w:tc>
+          <w:tcPr>
+            <w:tcW w:w="1276" w:type="dxa"/>
+            <w:tcBorders>
+              <w:top w:val="single" w:sz="4" w:space="0" w:color="auto"/>
+              <w:left w:val="nil"/>
+              <w:bottom w:val="single" w:sz="4" w:space="0" w:color="auto"/>
+              <w:right w:val="single" w:sz="4" w:space="0" w:color="auto"/>
+            </w:tcBorders>
+            <w:shd w:val="clear" w:color="auto" w:fill="538DD5"/>
+            <w:vAlign w:val="bottom"/>
+          </w:tcPr>
+          <w:p>
+            <w:pPr>
+              <w:widowControl/>
+              <w:jc w:val="left"/>
+              <w:rPr>
+                <w:rFonts w:ascii="宋体" w:hAnsi="宋体" w:cs="宋体"/>
+                <w:color w:val="000000"/>
+                <w:kern w:val="0"/>
+                <w:sz w:val="22"/>
+              </w:rPr>
+            </w:pPr>
+            <w:r>
+              <w:rPr>
+                <w:rFonts w:ascii="宋体" w:hAnsi="宋体" w:cs="宋体" w:hint="eastAsia"/>
+                <w:color w:val="000000"/>
+                <w:kern w:val="0"/>
+                <w:sz w:val="22"/>
+              </w:rPr>
+              <w:t>数据取值</w:t>
+            </w:r>
+          </w:p>
+        </w:tc>
+      </w:tr>
+      <w:tr>
+        <w:trPr>
+          <w:trHeight w:val="288"/>
+        </w:trPr>
+        <w:tc>
+          <w:tcPr>
+            <w:tcW w:w="1702" w:type="dxa"/>
+            <w:tcBorders>
+              <w:top w:val="nil"/>
+              <w:left w:val="single" w:sz="4" w:space="0" w:color="auto"/>
+              <w:bottom w:val="single" w:sz="4" w:space="0" w:color="auto"/>
+              <w:right w:val="single" w:sz="4" w:space="0" w:color="auto"/>
+            </w:tcBorders>
+          </w:tcPr>
+          <w:p>
+            <w:r>
+              <w:rPr>
+                <w:rFonts w:hint="eastAsia"/>
+              </w:rPr>
+              <w:t>链接名称</w:t>
+            </w:r>
+          </w:p>
+        </w:tc>
+        <w:tc>
+          <w:tcPr>
+            <w:tcW w:w="3118" w:type="dxa"/>
+            <w:tcBorders>
+              <w:top w:val="nil"/>
+              <w:left w:val="nil"/>
+              <w:bottom w:val="single" w:sz="4" w:space="0" w:color="auto"/>
+              <w:right w:val="single" w:sz="4" w:space="0" w:color="auto"/>
+            </w:tcBorders>
+          </w:tcPr>
+          <w:p>
+            <w:r>
+              <w:rPr>
+                <w:rFonts w:hint="eastAsia"/>
+              </w:rPr>
+              <w:t>链接的描述</w:t>
+            </w:r>
+          </w:p>
+        </w:tc>
+        <w:tc>
+          <w:tcPr>
+            <w:tcW w:w="3261" w:type="dxa"/>
+            <w:tcBorders>
+              <w:top w:val="nil"/>
+              <w:left w:val="nil"/>
+              <w:bottom w:val="single" w:sz="4" w:space="0" w:color="auto"/>
+              <w:right w:val="single" w:sz="4" w:space="0" w:color="auto"/>
+            </w:tcBorders>
+          </w:tcPr>
+          <w:p>
+            <w:r>
+              <w:rPr>
+                <w:rFonts w:hint="eastAsia"/>
+              </w:rPr>
+              <w:t>字符</w:t>
+            </w:r>
+          </w:p>
+        </w:tc>
+        <w:tc>
+          <w:tcPr>
+            <w:tcW w:w="1842" w:type="dxa"/>
+            <w:tcBorders>
+              <w:top w:val="nil"/>
+              <w:left w:val="nil"/>
+              <w:bottom w:val="single" w:sz="4" w:space="0" w:color="auto"/>
+              <w:right w:val="single" w:sz="4" w:space="0" w:color="auto"/>
+            </w:tcBorders>
+          </w:tcPr>
+          <w:p>
+            <w:r>
+              <w:t>/</w:t>
+            </w:r>
+          </w:p>
+        </w:tc>
+        <w:tc>
+          <w:tcPr>
+            <w:tcW w:w="1276" w:type="dxa"/>
+            <w:tcBorders>
+              <w:top w:val="nil"/>
+              <w:left w:val="nil"/>
+              <w:bottom w:val="single" w:sz="4" w:space="0" w:color="auto"/>
+              <w:right w:val="single" w:sz="4" w:space="0" w:color="auto"/>
+            </w:tcBorders>
+          </w:tcPr>
+          <w:p>
+            <w:r>
+              <w:t>/</w:t>
+            </w:r>
+          </w:p>
+        </w:tc>
+      </w:tr>
+      <w:tr>
+        <w:trPr>
+          <w:trHeight w:val="288"/>
+        </w:trPr>
+        <w:tc>
+          <w:tcPr>
+            <w:tcW w:w="1702" w:type="dxa"/>
+            <w:tcBorders>
+              <w:top w:val="nil"/>
+              <w:left w:val="single" w:sz="4" w:space="0" w:color="auto"/>
+              <w:bottom w:val="single" w:sz="4" w:space="0" w:color="auto"/>
+              <w:right w:val="single" w:sz="4" w:space="0" w:color="auto"/>
+            </w:tcBorders>
+            <w:vAlign w:val="bottom"/>
+          </w:tcPr>
+          <w:p>
+            <w:pPr>
+              <w:widowControl/>
+              <w:jc w:val="left"/>
+              <w:rPr>
+                <w:rFonts w:ascii="宋体" w:hAnsi="宋体" w:cs="宋体"/>
+                <w:color w:val="000000"/>
+                <w:kern w:val="0"/>
+                <w:sz w:val="22"/>
+              </w:rPr>
+            </w:pPr>
+            <w:r>
+              <w:rPr>
+                <w:rFonts w:ascii="宋体" w:hAnsi="宋体" w:cs="宋体" w:hint="eastAsia"/>
+                <w:color w:val="000000"/>
+                <w:kern w:val="0"/>
+                <w:sz w:val="22"/>
+              </w:rPr>
+              <w:t>URL</w:t>
+            </w:r>
+          </w:p>
+        </w:tc>
+        <w:tc>
+          <w:tcPr>
+            <w:tcW w:w="3118" w:type="dxa"/>
+            <w:tcBorders>
+              <w:top w:val="nil"/>
+              <w:left w:val="nil"/>
+              <w:bottom w:val="single" w:sz="4" w:space="0" w:color="auto"/>
+              <w:right w:val="single" w:sz="4" w:space="0" w:color="auto"/>
+            </w:tcBorders>
+            <w:vAlign w:val="bottom"/>
+          </w:tcPr>
+          <w:p>
+            <w:pPr>
+              <w:widowControl/>
+              <w:jc w:val="left"/>
+              <w:rPr>
+                <w:rFonts w:ascii="宋体" w:hAnsi="宋体" w:cs="宋体"/>
+                <w:color w:val="000000"/>
+                <w:kern w:val="0"/>
+                <w:sz w:val="22"/>
+              </w:rPr>
+            </w:pPr>
+            <w:r>
+              <w:rPr>
+                <w:rFonts w:ascii="宋体" w:hAnsi="宋体" w:cs="宋体" w:hint="eastAsia"/>
+                <w:color w:val="000000"/>
+                <w:kern w:val="0"/>
+                <w:sz w:val="22"/>
+              </w:rPr>
+              <w:t>访问网站的地址</w:t>
+            </w:r>
+          </w:p>
+        </w:tc>
+        <w:tc>
+          <w:tcPr>
+            <w:tcW w:w="3261" w:type="dxa"/>
+            <w:tcBorders>
+              <w:top w:val="nil"/>
+              <w:left w:val="nil"/>
+              <w:bottom w:val="single" w:sz="4" w:space="0" w:color="auto"/>
+              <w:right w:val="single" w:sz="4" w:space="0" w:color="auto"/>
+            </w:tcBorders>
+            <w:vAlign w:val="bottom"/>
+          </w:tcPr>
+          <w:p>
+            <w:pPr>
+              <w:widowControl/>
+              <w:jc w:val="left"/>
+              <w:rPr>
+                <w:rFonts w:ascii="宋体" w:hAnsi="宋体" w:cs="宋体"/>
+                <w:color w:val="000000"/>
+                <w:kern w:val="0"/>
+                <w:sz w:val="22"/>
+              </w:rPr>
+            </w:pPr>
+            <w:r>
+              <w:rPr>
+                <w:rFonts w:ascii="宋体" w:hAnsi="宋体" w:cs="宋体" w:hint="eastAsia"/>
+                <w:color w:val="000000"/>
+                <w:kern w:val="0"/>
+                <w:sz w:val="22"/>
+              </w:rPr>
+              <w:t>字符</w:t>
+            </w:r>
+          </w:p>
+        </w:tc>
+        <w:tc>
+          <w:tcPr>
+            <w:tcW w:w="1842" w:type="dxa"/>
+            <w:tcBorders>
+              <w:top w:val="nil"/>
+              <w:left w:val="nil"/>
+              <w:bottom w:val="single" w:sz="4" w:space="0" w:color="auto"/>
+              <w:right w:val="single" w:sz="4" w:space="0" w:color="auto"/>
+            </w:tcBorders>
+            <w:vAlign w:val="bottom"/>
+          </w:tcPr>
+          <w:p>
+            <w:pPr>
+              <w:widowControl/>
+              <w:jc w:val="left"/>
+              <w:rPr>
+                <w:rFonts w:ascii="宋体" w:hAnsi="宋体" w:cs="宋体"/>
+                <w:color w:val="000000"/>
+                <w:kern w:val="0"/>
+                <w:sz w:val="22"/>
+              </w:rPr>
+            </w:pPr>
+            <w:r>
+              <w:rPr>
+                <w:rFonts w:ascii="宋体" w:hAnsi="宋体" w:cs="宋体" w:hint="eastAsia"/>
+                <w:color w:val="000000"/>
+                <w:kern w:val="0"/>
+                <w:sz w:val="22"/>
+              </w:rPr>
+              <w:t>/</w:t>
+            </w:r>
+          </w:p>
+        </w:tc>
+        <w:tc>
+          <w:tcPr>
+            <w:tcW w:w="1276" w:type="dxa"/>
+            <w:tcBorders>
+              <w:top w:val="nil"/>
+              <w:left w:val="nil"/>
+              <w:bottom w:val="single" w:sz="4" w:space="0" w:color="auto"/>
+              <w:right w:val="single" w:sz="4" w:space="0" w:color="auto"/>
+            </w:tcBorders>
+            <w:vAlign w:val="bottom"/>
+          </w:tcPr>
+          <w:p>
+            <w:pPr>
+              <w:widowControl/>
+              <w:jc w:val="left"/>
+              <w:rPr>
+                <w:rFonts w:ascii="宋体" w:hAnsi="宋体" w:cs="宋体"/>
+                <w:color w:val="000000"/>
+                <w:kern w:val="0"/>
+                <w:sz w:val="22"/>
+              </w:rPr>
+            </w:pPr>
+            <w:r>
+              <w:rPr>
+                <w:rFonts w:ascii="宋体" w:hAnsi="宋体" w:cs="宋体" w:hint="eastAsia"/>
+                <w:color w:val="000000"/>
+                <w:kern w:val="0"/>
+                <w:sz w:val="22"/>
+              </w:rPr>
+              <w:t>/</w:t>
+            </w:r>
+          </w:p>
+        </w:tc>
+      </w:tr>
+    </w:tbl>
+    <w:p>
+      <w:pPr>
+        <w:pStyle w:val="3"/>
+        <w:rPr>
+          <w:rFonts w:eastAsia="等线"/>
+          <w:szCs w:val="22"/>
+        </w:rPr>
+      </w:pPr>
+      <w:r>
+        <w:rPr>
+          <w:rFonts w:hint="eastAsia"/>
+        </w:rPr>
+        <w:t>7.4.22</w:t>
+      </w:r>
+      <w:r>
+        <w:rPr>
+          <w:rFonts w:hint="eastAsia"/>
+        </w:rPr>
+        <w:t>课程交流</w:t>
+      </w:r>
+    </w:p>
+    <w:tbl>
+      <w:tblPr>
+        <w:tblW w:w="11199" w:type="dxa"/>
+        <w:tblInd w:w="-1423" w:type="dxa"/>
+        <w:tblLayout w:type="fixed"/>
+        <w:tblLook w:val="0000" w:firstRow="0" w:lastRow="0" w:firstColumn="0" w:lastColumn="0" w:noHBand="0" w:noVBand="0"/>
+      </w:tblPr>
+      <w:tblGrid>
+        <w:gridCol w:w="1702"/>
+        <w:gridCol w:w="3118"/>
+        <w:gridCol w:w="3261"/>
+        <w:gridCol w:w="1842"/>
+        <w:gridCol w:w="1276"/>
+      </w:tblGrid>
+      <w:tr>
+        <w:trPr>
+          <w:trHeight w:val="288"/>
+        </w:trPr>
+        <w:tc>
+          <w:tcPr>
+            <w:tcW w:w="1702" w:type="dxa"/>
+            <w:tcBorders>
+              <w:top w:val="single" w:sz="4" w:space="0" w:color="auto"/>
+              <w:left w:val="single" w:sz="4" w:space="0" w:color="auto"/>
+              <w:bottom w:val="single" w:sz="4" w:space="0" w:color="auto"/>
+              <w:right w:val="single" w:sz="4" w:space="0" w:color="auto"/>
+            </w:tcBorders>
+            <w:shd w:val="clear" w:color="auto" w:fill="538DD5"/>
+            <w:vAlign w:val="bottom"/>
+          </w:tcPr>
+          <w:p>
+            <w:pPr>
+              <w:widowControl/>
+              <w:jc w:val="left"/>
+              <w:rPr>
+                <w:rFonts w:ascii="宋体" w:hAnsi="宋体" w:cs="宋体"/>
+                <w:color w:val="000000"/>
+                <w:kern w:val="0"/>
+                <w:sz w:val="22"/>
+              </w:rPr>
+            </w:pPr>
+            <w:r>
+              <w:rPr>
+                <w:rFonts w:ascii="宋体" w:hAnsi="宋体" w:cs="宋体" w:hint="eastAsia"/>
+                <w:color w:val="000000"/>
+                <w:kern w:val="0"/>
+                <w:sz w:val="22"/>
+              </w:rPr>
+              <w:t>数据元素</w:t>
+            </w:r>
+          </w:p>
+        </w:tc>
+        <w:tc>
+          <w:tcPr>
+            <w:tcW w:w="3118" w:type="dxa"/>
+            <w:tcBorders>
+              <w:top w:val="single" w:sz="4" w:space="0" w:color="auto"/>
+              <w:left w:val="nil"/>
+              <w:bottom w:val="single" w:sz="4" w:space="0" w:color="auto"/>
+              <w:right w:val="single" w:sz="4" w:space="0" w:color="auto"/>
+            </w:tcBorders>
+            <w:shd w:val="clear" w:color="auto" w:fill="538DD5"/>
+            <w:vAlign w:val="bottom"/>
+          </w:tcPr>
+          <w:p>
+            <w:pPr>
+              <w:widowControl/>
+              <w:jc w:val="left"/>
+              <w:rPr>
+                <w:rFonts w:ascii="宋体" w:hAnsi="宋体" w:cs="宋体"/>
+                <w:color w:val="000000"/>
+                <w:kern w:val="0"/>
+                <w:sz w:val="22"/>
+              </w:rPr>
+            </w:pPr>
+            <w:r>
+              <w:rPr>
+                <w:rFonts w:ascii="宋体" w:hAnsi="宋体" w:cs="宋体" w:hint="eastAsia"/>
+                <w:color w:val="000000"/>
+                <w:kern w:val="0"/>
+                <w:sz w:val="22"/>
+              </w:rPr>
+              <w:t>描述</w:t>
+            </w:r>
+          </w:p>
+        </w:tc>
+        <w:tc>
+          <w:tcPr>
+            <w:tcW w:w="3261" w:type="dxa"/>
+            <w:tcBorders>
+              <w:top w:val="single" w:sz="4" w:space="0" w:color="auto"/>
+              <w:left w:val="nil"/>
+              <w:bottom w:val="single" w:sz="4" w:space="0" w:color="auto"/>
+              <w:right w:val="single" w:sz="4" w:space="0" w:color="auto"/>
+            </w:tcBorders>
+            <w:shd w:val="clear" w:color="auto" w:fill="538DD5"/>
+            <w:vAlign w:val="bottom"/>
+          </w:tcPr>
+          <w:p>
+            <w:pPr>
+              <w:widowControl/>
+              <w:jc w:val="left"/>
+              <w:rPr>
+                <w:rFonts w:ascii="宋体" w:hAnsi="宋体" w:cs="宋体"/>
+                <w:color w:val="000000"/>
+                <w:kern w:val="0"/>
+                <w:sz w:val="22"/>
+              </w:rPr>
+            </w:pPr>
+            <w:r>
+              <w:rPr>
+                <w:rFonts w:ascii="宋体" w:hAnsi="宋体" w:cs="宋体" w:hint="eastAsia"/>
+                <w:color w:val="000000"/>
+                <w:kern w:val="0"/>
+                <w:sz w:val="22"/>
+              </w:rPr>
+              <w:t>数据构成或者数据类型</w:t>
+            </w:r>
+          </w:p>
+        </w:tc>
+        <w:tc>
+          <w:tcPr>
+            <w:tcW w:w="1842" w:type="dxa"/>
+            <w:tcBorders>
+              <w:top w:val="single" w:sz="4" w:space="0" w:color="auto"/>
+              <w:left w:val="nil"/>
+              <w:bottom w:val="single" w:sz="4" w:space="0" w:color="auto"/>
+              <w:right w:val="single" w:sz="4" w:space="0" w:color="auto"/>
+            </w:tcBorders>
+            <w:shd w:val="clear" w:color="auto" w:fill="538DD5"/>
+            <w:vAlign w:val="bottom"/>
+          </w:tcPr>
+          <w:p>
+            <w:pPr>
+              <w:widowControl/>
+              <w:jc w:val="left"/>
+              <w:rPr>
+                <w:rFonts w:ascii="宋体" w:hAnsi="宋体" w:cs="宋体"/>
+                <w:color w:val="000000"/>
+                <w:kern w:val="0"/>
+                <w:sz w:val="22"/>
+              </w:rPr>
+            </w:pPr>
+            <w:r>
+              <w:rPr>
+                <w:rFonts w:ascii="宋体" w:hAnsi="宋体" w:cs="宋体" w:hint="eastAsia"/>
+                <w:color w:val="000000"/>
+                <w:kern w:val="0"/>
+                <w:sz w:val="22"/>
+              </w:rPr>
+              <w:t>数据长度</w:t>
+            </w:r>
+          </w:p>
+        </w:tc>
+        <w:tc>
+          <w:tcPr>
+            <w:tcW w:w="1276" w:type="dxa"/>
+            <w:tcBorders>
+              <w:top w:val="single" w:sz="4" w:space="0" w:color="auto"/>
+              <w:left w:val="nil"/>
+              <w:bottom w:val="single" w:sz="4" w:space="0" w:color="auto"/>
+              <w:right w:val="single" w:sz="4" w:space="0" w:color="auto"/>
+            </w:tcBorders>
+            <w:shd w:val="clear" w:color="auto" w:fill="538DD5"/>
+            <w:vAlign w:val="bottom"/>
+          </w:tcPr>
+          <w:p>
+            <w:pPr>
+              <w:widowControl/>
+              <w:jc w:val="left"/>
+              <w:rPr>
+                <w:rFonts w:ascii="宋体" w:hAnsi="宋体" w:cs="宋体"/>
+                <w:color w:val="000000"/>
+                <w:kern w:val="0"/>
+                <w:sz w:val="22"/>
+              </w:rPr>
+            </w:pPr>
+            <w:r>
+              <w:rPr>
+                <w:rFonts w:ascii="宋体" w:hAnsi="宋体" w:cs="宋体" w:hint="eastAsia"/>
+                <w:color w:val="000000"/>
+                <w:kern w:val="0"/>
+                <w:sz w:val="22"/>
+              </w:rPr>
+              <w:t>数据取值</w:t>
+            </w:r>
+          </w:p>
+        </w:tc>
+      </w:tr>
+      <w:tr>
+        <w:trPr>
+          <w:trHeight w:val="288"/>
+        </w:trPr>
+        <w:tc>
+          <w:tcPr>
+            <w:tcW w:w="1702" w:type="dxa"/>
+            <w:tcBorders>
+              <w:top w:val="nil"/>
+              <w:left w:val="single" w:sz="4" w:space="0" w:color="auto"/>
+              <w:bottom w:val="single" w:sz="4" w:space="0" w:color="auto"/>
+              <w:right w:val="single" w:sz="4" w:space="0" w:color="auto"/>
+            </w:tcBorders>
+          </w:tcPr>
+          <w:p>
+            <w:r>
+              <w:rPr>
+                <w:rFonts w:hint="eastAsia"/>
+              </w:rPr>
+              <w:t>帖子主题</w:t>
+            </w:r>
+          </w:p>
+        </w:tc>
+        <w:tc>
+          <w:tcPr>
+            <w:tcW w:w="3118" w:type="dxa"/>
+            <w:tcBorders>
+              <w:top w:val="nil"/>
+              <w:left w:val="nil"/>
+              <w:bottom w:val="single" w:sz="4" w:space="0" w:color="auto"/>
+              <w:right w:val="single" w:sz="4" w:space="0" w:color="auto"/>
+            </w:tcBorders>
+          </w:tcPr>
+          <w:p>
+            <w:r>
+              <w:rPr>
+                <w:rFonts w:hint="eastAsia"/>
+              </w:rPr>
+              <w:t>发布帖子的主题</w:t>
+            </w:r>
+          </w:p>
+        </w:tc>
+        <w:tc>
+          <w:tcPr>
+            <w:tcW w:w="3261" w:type="dxa"/>
+            <w:tcBorders>
+              <w:top w:val="nil"/>
+              <w:left w:val="nil"/>
+              <w:bottom w:val="single" w:sz="4" w:space="0" w:color="auto"/>
+              <w:right w:val="single" w:sz="4" w:space="0" w:color="auto"/>
+            </w:tcBorders>
+          </w:tcPr>
+          <w:p>
+            <w:r>
+              <w:rPr>
+                <w:rFonts w:hint="eastAsia"/>
+              </w:rPr>
+              <w:t>字符</w:t>
+            </w:r>
+          </w:p>
+        </w:tc>
+        <w:tc>
+          <w:tcPr>
+            <w:tcW w:w="1842" w:type="dxa"/>
+            <w:tcBorders>
+              <w:top w:val="nil"/>
+              <w:left w:val="nil"/>
+              <w:bottom w:val="single" w:sz="4" w:space="0" w:color="auto"/>
+              <w:right w:val="single" w:sz="4" w:space="0" w:color="auto"/>
+            </w:tcBorders>
+          </w:tcPr>
+          <w:p>
+            <w:r>
+              <w:t>/</w:t>
+            </w:r>
+          </w:p>
+        </w:tc>
+        <w:tc>
+          <w:tcPr>
+            <w:tcW w:w="1276" w:type="dxa"/>
+            <w:tcBorders>
+              <w:top w:val="nil"/>
+              <w:left w:val="nil"/>
+              <w:bottom w:val="single" w:sz="4" w:space="0" w:color="auto"/>
+              <w:right w:val="single" w:sz="4" w:space="0" w:color="auto"/>
+            </w:tcBorders>
+          </w:tcPr>
+          <w:p>
+            <w:r>
+              <w:t>/</w:t>
+            </w:r>
+          </w:p>
+        </w:tc>
+      </w:tr>
+      <w:tr>
+        <w:trPr>
+          <w:trHeight w:val="288"/>
+        </w:trPr>
+        <w:tc>
+          <w:tcPr>
+            <w:tcW w:w="1702" w:type="dxa"/>
+            <w:tcBorders>
+              <w:top w:val="nil"/>
+              <w:left w:val="single" w:sz="4" w:space="0" w:color="auto"/>
+              <w:bottom w:val="single" w:sz="4" w:space="0" w:color="auto"/>
+              <w:right w:val="single" w:sz="4" w:space="0" w:color="auto"/>
+            </w:tcBorders>
+            <w:vAlign w:val="bottom"/>
+          </w:tcPr>
+          <w:p>
+            <w:pPr>
+              <w:widowControl/>
+              <w:jc w:val="left"/>
+              <w:rPr>
+                <w:rFonts w:ascii="宋体" w:hAnsi="宋体" w:cs="宋体"/>
+                <w:color w:val="000000"/>
+                <w:kern w:val="0"/>
+                <w:sz w:val="22"/>
+              </w:rPr>
+            </w:pPr>
+            <w:r>
+              <w:rPr>
+                <w:rFonts w:ascii="宋体" w:hAnsi="宋体" w:cs="宋体" w:hint="eastAsia"/>
+                <w:color w:val="000000"/>
+                <w:kern w:val="0"/>
+                <w:sz w:val="22"/>
+              </w:rPr>
+              <w:t>帖子内容</w:t>
+            </w:r>
+          </w:p>
+        </w:tc>
+        <w:tc>
+          <w:tcPr>
+            <w:tcW w:w="3118" w:type="dxa"/>
+            <w:tcBorders>
+              <w:top w:val="nil"/>
+              <w:left w:val="nil"/>
+              <w:bottom w:val="single" w:sz="4" w:space="0" w:color="auto"/>
+              <w:right w:val="single" w:sz="4" w:space="0" w:color="auto"/>
+            </w:tcBorders>
+            <w:vAlign w:val="bottom"/>
+          </w:tcPr>
+          <w:p>
+            <w:pPr>
+              <w:widowControl/>
+              <w:jc w:val="left"/>
+              <w:rPr>
+                <w:rFonts w:ascii="宋体" w:hAnsi="宋体" w:cs="宋体"/>
+                <w:color w:val="000000"/>
+                <w:kern w:val="0"/>
+                <w:sz w:val="22"/>
+              </w:rPr>
+            </w:pPr>
+            <w:r>
+              <w:rPr>
+                <w:rFonts w:ascii="宋体" w:hAnsi="宋体" w:cs="宋体" w:hint="eastAsia"/>
+                <w:color w:val="000000"/>
+                <w:kern w:val="0"/>
+                <w:sz w:val="22"/>
+              </w:rPr>
+              <w:t>帖子的内容组成</w:t>
+            </w:r>
+          </w:p>
+        </w:tc>
+        <w:tc>
+          <w:tcPr>
+            <w:tcW w:w="3261" w:type="dxa"/>
+            <w:tcBorders>
+              <w:top w:val="nil"/>
+              <w:left w:val="nil"/>
+              <w:bottom w:val="single" w:sz="4" w:space="0" w:color="auto"/>
+              <w:right w:val="single" w:sz="4" w:space="0" w:color="auto"/>
+            </w:tcBorders>
+            <w:vAlign w:val="bottom"/>
+          </w:tcPr>
+          <w:p>
+            <w:pPr>
+              <w:widowControl/>
+              <w:jc w:val="left"/>
+              <w:rPr>
+                <w:rFonts w:ascii="宋体" w:hAnsi="宋体" w:cs="宋体"/>
+                <w:color w:val="000000"/>
+                <w:kern w:val="0"/>
+                <w:sz w:val="22"/>
+              </w:rPr>
+            </w:pPr>
+            <w:r>
+              <w:rPr>
+                <w:rFonts w:ascii="宋体" w:hAnsi="宋体" w:cs="宋体" w:hint="eastAsia"/>
+                <w:color w:val="000000"/>
+                <w:kern w:val="0"/>
+                <w:sz w:val="22"/>
+              </w:rPr>
+              <w:t>字符</w:t>
+            </w:r>
+            <w:r>
+              <w:rPr>
+                <w:rFonts w:ascii="宋体" w:hAnsi="宋体" w:cs="宋体" w:hint="eastAsia"/>
+                <w:color w:val="000000"/>
+                <w:kern w:val="0"/>
+                <w:sz w:val="22"/>
+              </w:rPr>
+              <w:t>+文件+图片</w:t>
+            </w:r>
+          </w:p>
+        </w:tc>
+        <w:tc>
+          <w:tcPr>
+            <w:tcW w:w="1842" w:type="dxa"/>
+            <w:tcBorders>
+              <w:top w:val="nil"/>
+              <w:left w:val="nil"/>
+              <w:bottom w:val="single" w:sz="4" w:space="0" w:color="auto"/>
+              <w:right w:val="single" w:sz="4" w:space="0" w:color="auto"/>
+            </w:tcBorders>
+            <w:vAlign w:val="bottom"/>
+          </w:tcPr>
+          <w:p>
+            <w:pPr>
+              <w:widowControl/>
+              <w:jc w:val="left"/>
+              <w:rPr>
+                <w:rFonts w:ascii="宋体" w:hAnsi="宋体" w:cs="宋体"/>
+                <w:color w:val="000000"/>
+                <w:kern w:val="0"/>
+                <w:sz w:val="22"/>
+              </w:rPr>
+            </w:pPr>
+            <w:r>
+              <w:rPr>
+                <w:rFonts w:ascii="宋体" w:hAnsi="宋体" w:cs="宋体" w:hint="eastAsia"/>
+                <w:color w:val="000000"/>
+                <w:kern w:val="0"/>
+                <w:sz w:val="22"/>
+              </w:rPr>
+              <w:t>/</w:t>
+            </w:r>
+          </w:p>
+        </w:tc>
+        <w:tc>
+          <w:tcPr>
+            <w:tcW w:w="1276" w:type="dxa"/>
+            <w:tcBorders>
+              <w:top w:val="nil"/>
+              <w:left w:val="nil"/>
+              <w:bottom w:val="single" w:sz="4" w:space="0" w:color="auto"/>
+              <w:right w:val="single" w:sz="4" w:space="0" w:color="auto"/>
+            </w:tcBorders>
+            <w:vAlign w:val="bottom"/>
+          </w:tcPr>
+          <w:p>
+            <w:pPr>
+              <w:widowControl/>
+              <w:jc w:val="left"/>
+              <w:rPr>
+                <w:rFonts w:ascii="宋体" w:hAnsi="宋体" w:cs="宋体"/>
+                <w:color w:val="000000"/>
+                <w:kern w:val="0"/>
+                <w:sz w:val="22"/>
+              </w:rPr>
+            </w:pPr>
+            <w:r>
+              <w:rPr>
+                <w:rFonts w:ascii="宋体" w:hAnsi="宋体" w:cs="宋体" w:hint="eastAsia"/>
+                <w:color w:val="000000"/>
+                <w:kern w:val="0"/>
+                <w:sz w:val="22"/>
+              </w:rPr>
+              <w:t>/</w:t>
+            </w:r>
+          </w:p>
+        </w:tc>
+      </w:tr>
+    </w:tbl>
     <w:p>
       <w:pPr>
         <w:rPr>
@@ -17401,7 +18609,7 @@
           <w:rFonts w:hint="eastAsia"/>
         </w:rPr>
         <w:lastRenderedPageBreak/>
-        <w:t>7.4.21</w:t>
+        <w:t>7.4.23</w:t>
       </w:r>
       <w:r>
         <w:rPr>
@@ -18518,7 +19726,111 @@
       </w:r>
     </w:p>
     <w:p/>
-    <w:p/>
+    <w:p>
+      <w:pPr>
+        <w:pStyle w:val="4"/>
+      </w:pPr>
+      <w:r>
+        <w:t>2.4</w:t>
+      </w:r>
+      <w:r>
+        <w:rPr>
+          <w:rFonts w:hint="eastAsia"/>
+        </w:rPr>
+        <w:t>登录</w:t>
+      </w:r>
+      <w:r>
+        <w:rPr>
+          <w:rFonts w:hint="eastAsia"/>
+        </w:rPr>
+        <w:t>成功</w:t>
+      </w:r>
+      <w:r>
+        <w:rPr>
+          <w:rFonts w:hint="eastAsia"/>
+        </w:rPr>
+        <w:t>提示</w:t>
+      </w:r>
+    </w:p>
+    <w:p>
+      <w:pPr>
+        <w:rPr>
+          <w:rFonts w:hint="eastAsia"/>
+        </w:rPr>
+      </w:pPr>
+      <w:r>
+        <w:rPr>
+          <w:rFonts w:hint="eastAsia"/>
+        </w:rPr>
+        <w:t>账号密码均正确</w:t>
+      </w:r>
+      <w:r>
+        <w:rPr>
+          <w:rFonts w:hint="eastAsia"/>
+        </w:rPr>
+        <w:t>={</w:t>
+      </w:r>
+      <w:r>
+        <w:rPr>
+          <w:rFonts w:hint="eastAsia"/>
+        </w:rPr>
+        <w:t>登录成功</w:t>
+      </w:r>
+      <w:r>
+        <w:rPr>
+          <w:rFonts w:hint="eastAsia"/>
+        </w:rPr>
+        <w:t>}</w:t>
+      </w:r>
+    </w:p>
+    <w:p>
+      <w:pPr>
+        <w:rPr>
+          <w:rFonts w:hint="eastAsia"/>
+        </w:rPr>
+      </w:pPr>
+    </w:p>
+    <w:p>
+      <w:pPr>
+        <w:pStyle w:val="4"/>
+      </w:pPr>
+      <w:r>
+        <w:t>2.4</w:t>
+      </w:r>
+      <w:r>
+        <w:rPr>
+          <w:rFonts w:hint="eastAsia"/>
+        </w:rPr>
+        <w:t>退出登录</w:t>
+      </w:r>
+      <w:r>
+        <w:rPr>
+          <w:rFonts w:hint="eastAsia"/>
+        </w:rPr>
+        <w:t>提示</w:t>
+      </w:r>
+    </w:p>
+    <w:p>
+      <w:pPr>
+        <w:rPr>
+          <w:szCs w:val="21"/>
+        </w:rPr>
+      </w:pPr>
+      <w:r>
+        <w:rPr>
+          <w:rFonts w:hint="eastAsia"/>
+          <w:szCs w:val="21"/>
+        </w:rPr>
+        <w:t>点击“退出登录账户”，提示“</w:t>
+      </w:r>
+      <w:r>
+        <w:rPr>
+          <w:rFonts w:ascii="宋体" w:hAnsi="宋体" w:hint="eastAsia"/>
+          <w:szCs w:val="21"/>
+        </w:rPr>
+        <w:t>当前账号已退出”</w:t>
+      </w:r>
+    </w:p>
     <w:p/>
     <w:p>
       <w:pPr>
@@ -18526,6 +19838,7 @@
       </w:pPr>
       <w:bookmarkStart w:id="49" w:name="_Toc501774914"/>
       <w:r>
+        <w:lastRenderedPageBreak/>
         <w:t>3</w:t>
       </w:r>
       <w:r>
@@ -18625,7 +19938,6 @@
         <w:rPr>
           <w:rFonts w:hint="eastAsia"/>
         </w:rPr>
-        <w:lastRenderedPageBreak/>
         <w:t>用户上传附件格式错误提示</w:t>
       </w:r>
       <w:r>
@@ -18812,6 +20124,11 @@
       </w:r>
     </w:p>
     <w:p>
+      <w:pPr>
+        <w:rPr>
+          <w:rFonts w:hint="eastAsia"/>
+        </w:rPr>
+      </w:pPr>
       <w:r>
         <w:rPr>
           <w:rFonts w:hint="eastAsia"/>
@@ -18840,6 +20157,70 @@
         <w:t>}</w:t>
       </w:r>
     </w:p>
+    <w:p>
+      <w:pPr>
+        <w:rPr>
+          <w:rFonts w:hint="eastAsia"/>
+        </w:rPr>
+      </w:pPr>
+      <w:r>
+        <w:rPr>
+          <w:rFonts w:hint="eastAsia"/>
+        </w:rPr>
+        <w:t>用户</w:t>
+      </w:r>
+      <w:r>
+        <w:rPr>
+          <w:rFonts w:hint="eastAsia"/>
+        </w:rPr>
+        <w:t>下载</w:t>
+      </w:r>
+      <w:r>
+        <w:rPr>
+          <w:rFonts w:hint="eastAsia"/>
+        </w:rPr>
+        <w:t>附件成功提示</w:t>
+      </w:r>
+      <w:r>
+        <w:t>={</w:t>
+      </w:r>
+      <w:r>
+        <w:rPr>
+          <w:rFonts w:hint="eastAsia"/>
+        </w:rPr>
+        <w:t>下载成功</w:t>
+      </w:r>
+      <w:r>
+        <w:t>}</w:t>
+      </w:r>
+    </w:p>
+    <w:p>
+      <w:r>
+        <w:rPr>
+          <w:rFonts w:hint="eastAsia"/>
+        </w:rPr>
+        <w:t>用户成功下载历史答疑</w:t>
+      </w:r>
+      <w:r>
+        <w:rPr>
+          <w:rFonts w:hint="eastAsia"/>
+        </w:rPr>
+        <w:t>={</w:t>
+      </w:r>
+      <w:r>
+        <w:rPr>
+          <w:rFonts w:hint="eastAsia"/>
+        </w:rPr>
+        <w:t>下载成功</w:t>
+      </w:r>
+      <w:r>
+        <w:rPr>
+          <w:rFonts w:hint="eastAsia"/>
+        </w:rPr>
+        <w:t>}</w:t>
+      </w:r>
+    </w:p>
+    <w:p/>
     <w:p>
       <w:pPr>
         <w:pStyle w:val="4"/>
@@ -19176,6 +20557,46 @@
           <w:rFonts w:hint="eastAsia"/>
         </w:rPr>
         <w:t>服务器忙，请稍后重试</w:t>
+      </w:r>
+      <w:r>
+        <w:t>}</w:t>
+      </w:r>
+    </w:p>
+    <w:p>
+      <w:r>
+        <w:rPr>
+          <w:rFonts w:hint="eastAsia"/>
+        </w:rPr>
+        <w:t>用户发</w:t>
+      </w:r>
+      <w:proofErr w:type="gramStart"/>
+      <w:r>
+        <w:rPr>
+          <w:rFonts w:hint="eastAsia"/>
+        </w:rPr>
+        <w:t>帖</w:t>
+      </w:r>
+      <w:r>
+        <w:rPr>
+          <w:rFonts w:hint="eastAsia"/>
+        </w:rPr>
+        <w:t>成功</w:t>
+      </w:r>
+      <w:proofErr w:type="gramEnd"/>
+      <w:r>
+        <w:rPr>
+          <w:rFonts w:hint="eastAsia"/>
+        </w:rPr>
+        <w:t>提示</w:t>
+      </w:r>
+      <w:r>
+        <w:t>={</w:t>
+      </w:r>
+      <w:r>
+        <w:rPr>
+          <w:rFonts w:hint="eastAsia"/>
+        </w:rPr>
+        <w:t>发布成功</w:t>
       </w:r>
       <w:r>
         <w:t>}</w:t>
@@ -19362,6 +20783,7 @@
         <w:rPr>
           <w:rFonts w:hint="eastAsia"/>
         </w:rPr>
+        <w:lastRenderedPageBreak/>
         <w:t>用户上传头像超大提示</w:t>
       </w:r>
       <w:r>
@@ -19533,16 +20955,19 @@
         <w:rPr>
           <w:rFonts w:hint="eastAsia"/>
         </w:rPr>
-        <w:t>添加成功</w:t>
-      </w:r>
-      <w:r>
+        <w:t>标题不为空</w:t>
+      </w:r>
+      <w:r>
+        <w:rPr>
+          <w:rFonts w:hint="eastAsia"/>
+        </w:rPr>
         <w:t>|</w:t>
       </w:r>
       <w:r>
         <w:rPr>
           <w:rFonts w:hint="eastAsia"/>
         </w:rPr>
-        <w:t>服务器忙，请稍后重试</w:t>
+        <w:t>课程开设成功</w:t>
       </w:r>
       <w:r>
         <w:t>}</w:t>
@@ -19553,15 +20978,7 @@
         <w:rPr>
           <w:rFonts w:hint="eastAsia"/>
         </w:rPr>
-        <w:t>开设新课结</w:t>
-      </w:r>
-      <w:bookmarkStart w:id="54" w:name="_GoBack"/>
-      <w:bookmarkEnd w:id="54"/>
-      <w:r>
-        <w:rPr>
-          <w:rFonts w:hint="eastAsia"/>
-        </w:rPr>
-        <w:t>果提示</w:t>
+        <w:t>开设新课结果提示</w:t>
       </w:r>
       <w:r>
         <w:t>={</w:t>
@@ -19608,7 +21025,22 @@
         <w:rPr>
           <w:rFonts w:hint="eastAsia"/>
         </w:rPr>
-        <w:t>服务器忙，请稍后重试</w:t>
+        <w:t>标题不为空</w:t>
+      </w:r>
+      <w:r>
+        <w:rPr>
+          <w:rFonts w:hint="eastAsia"/>
+        </w:rPr>
+        <w:t>|</w:t>
+      </w:r>
+      <w:r>
+        <w:rPr>
+          <w:rFonts w:hint="eastAsia"/>
+        </w:rPr>
+        <w:t>内容不为空</w:t>
+      </w:r>
+      <w:r>
+        <w:t xml:space="preserve"> </w:t>
       </w:r>
       <w:r>
         <w:t>}</w:t>
@@ -19619,7 +21051,6 @@
         <w:rPr>
           <w:rFonts w:hint="eastAsia"/>
         </w:rPr>
-        <w:lastRenderedPageBreak/>
         <w:t>课程简介修改结果提示</w:t>
       </w:r>
       <w:r>
@@ -19779,16 +21210,20 @@
         <w:rPr>
           <w:rFonts w:hint="eastAsia"/>
         </w:rPr>
-        <w:t>答疑室禁言提示</w:t>
+        <w:t>延长答疑时间提示框</w:t>
       </w:r>
       <w:r>
         <w:t>={</w:t>
       </w:r>
       <w:r>
         <w:rPr>
-          <w:rFonts w:hint="eastAsia"/>
-        </w:rPr>
-        <w:t>禁言</w:t>
+          <w:rFonts w:ascii="宋体" w:hAnsi="宋体" w:cs="宋体" w:hint="eastAsia"/>
+          <w:szCs w:val="21"/>
+        </w:rPr>
+        <w:t>延长上限为60min,下限为0min</w:t>
+      </w:r>
+      <w:r>
+        <w:t xml:space="preserve"> </w:t>
       </w:r>
       <w:r>
         <w:t>}</w:t>
@@ -19799,19 +21234,17 @@
         <w:rPr>
           <w:rFonts w:hint="eastAsia"/>
         </w:rPr>
-        <w:t>延长答疑时间提示框</w:t>
-      </w:r>
-      <w:r>
-        <w:t>={</w:t>
-      </w:r>
-      <w:r>
-        <w:rPr>
-          <w:rFonts w:hint="eastAsia"/>
-        </w:rPr>
-        <w:t>是否延长答疑</w:t>
-      </w:r>
-      <w:r>
-        <w:t>}</w:t>
+        <w:t>答疑延长提示框</w:t>
+      </w:r>
+      <w:r>
+        <w:t>=</w:t>
+      </w:r>
+      <w:r>
+        <w:rPr>
+          <w:rFonts w:ascii="宋体" w:hAnsi="宋体" w:cs="宋体" w:hint="eastAsia"/>
+          <w:szCs w:val="21"/>
+        </w:rPr>
+        <w:t>延长成功</w:t>
       </w:r>
     </w:p>
     <w:p>
@@ -19819,50 +21252,52 @@
         <w:rPr>
           <w:rFonts w:hint="eastAsia"/>
         </w:rPr>
-        <w:t>答疑延长提示框</w:t>
-      </w:r>
-      <w:r>
-        <w:t>=</w:t>
-      </w:r>
-      <w:r>
-        <w:rPr>
-          <w:rFonts w:hint="eastAsia"/>
-        </w:rPr>
-        <w:t>答疑延长</w:t>
-      </w:r>
-      <w:r>
-        <w:t>+</w:t>
-      </w:r>
-      <w:r>
-        <w:rPr>
-          <w:rFonts w:hint="eastAsia"/>
-        </w:rPr>
-        <w:t>延长时间</w:t>
+        <w:t>答疑结束前三分钟提示</w:t>
+      </w:r>
+      <w:r>
+        <w:t>={</w:t>
+      </w:r>
+      <w:r>
+        <w:rPr>
+          <w:rFonts w:hint="eastAsia"/>
+        </w:rPr>
+        <w:t>答疑还有三分钟即将结束，是否延长</w:t>
+      </w:r>
+      <w:r>
+        <w:t>}</w:t>
       </w:r>
     </w:p>
     <w:p>
       <w:r>
-        <w:rPr>
-          <w:rFonts w:hint="eastAsia"/>
-        </w:rPr>
-        <w:t>答疑结束前三分钟提示</w:t>
-      </w:r>
-      <w:r>
+        <w:t>发送消息失败提示</w:t>
+      </w:r>
+      <w:r>
+        <w:rPr>
+          <w:rFonts w:hint="eastAsia"/>
+        </w:rPr>
         <w:t>={</w:t>
       </w:r>
       <w:r>
         <w:rPr>
           <w:rFonts w:hint="eastAsia"/>
         </w:rPr>
-        <w:t>答疑还有三分钟即将结束，是否延长</w:t>
-      </w:r>
-      <w:r>
+        <w:t>服务器忙，请稍后重试</w:t>
+      </w:r>
+      <w:r>
+        <w:rPr>
+          <w:rFonts w:hint="eastAsia"/>
+        </w:rPr>
         <w:t>}</w:t>
       </w:r>
     </w:p>
     <w:p>
-      <w:r>
-        <w:t>发送消息失败提示</w:t>
+      <w:pPr>
+        <w:rPr>
+          <w:rFonts w:hint="eastAsia"/>
+        </w:rPr>
+      </w:pPr>
+      <w:r>
+        <w:t>发送消息超长提示</w:t>
       </w:r>
       <w:r>
         <w:rPr>
@@ -19874,7 +21309,19 @@
         <w:rPr>
           <w:rFonts w:hint="eastAsia"/>
         </w:rPr>
-        <w:t>服务器忙，请稍后重试</w:t>
+        <w:t>消息长度请保持在</w:t>
+      </w:r>
+      <w:r>
+        <w:rPr>
+          <w:rFonts w:hint="eastAsia"/>
+        </w:rPr>
+        <w:t>100</w:t>
+      </w:r>
+      <w:r>
+        <w:rPr>
+          <w:rFonts w:hint="eastAsia"/>
+        </w:rPr>
+        <w:t>字以内</w:t>
       </w:r>
       <w:r>
         <w:rPr>
@@ -19884,8 +21331,16 @@
       </w:r>
     </w:p>
     <w:p>
-      <w:r>
-        <w:t>发送消息超长提示</w:t>
+      <w:pPr>
+        <w:rPr>
+          <w:rFonts w:hint="eastAsia"/>
+        </w:rPr>
+      </w:pPr>
+      <w:r>
+        <w:rPr>
+          <w:rFonts w:hint="eastAsia"/>
+        </w:rPr>
+        <w:t>搜索课程，有相关内容提示</w:t>
       </w:r>
       <w:r>
         <w:rPr>
@@ -19897,25 +21352,706 @@
         <w:rPr>
           <w:rFonts w:hint="eastAsia"/>
         </w:rPr>
-        <w:t>消息长度请保持在</w:t>
-      </w:r>
-      <w:r>
-        <w:rPr>
-          <w:rFonts w:hint="eastAsia"/>
-        </w:rPr>
-        <w:t>100</w:t>
-      </w:r>
-      <w:r>
-        <w:rPr>
-          <w:rFonts w:hint="eastAsia"/>
-        </w:rPr>
-        <w:t>字以内</w:t>
+        <w:t>显示课程，教师，帖子信息</w:t>
       </w:r>
       <w:r>
         <w:rPr>
           <w:rFonts w:hint="eastAsia"/>
         </w:rPr>
         <w:t>}</w:t>
+      </w:r>
+    </w:p>
+    <w:p>
+      <w:pPr>
+        <w:rPr>
+          <w:rFonts w:hint="eastAsia"/>
+        </w:rPr>
+      </w:pPr>
+      <w:r>
+        <w:rPr>
+          <w:rFonts w:hint="eastAsia"/>
+        </w:rPr>
+        <w:t>搜索课程，</w:t>
+      </w:r>
+      <w:r>
+        <w:rPr>
+          <w:rFonts w:hint="eastAsia"/>
+        </w:rPr>
+        <w:t>无</w:t>
+      </w:r>
+      <w:r>
+        <w:rPr>
+          <w:rFonts w:hint="eastAsia"/>
+        </w:rPr>
+        <w:t>相关内容提示</w:t>
+      </w:r>
+      <w:r>
+        <w:rPr>
+          <w:rFonts w:hint="eastAsia"/>
+        </w:rPr>
+        <w:t>={</w:t>
+      </w:r>
+      <w:r>
+        <w:rPr>
+          <w:rFonts w:hint="eastAsia"/>
+        </w:rPr>
+        <w:t>提示无相关内容</w:t>
+      </w:r>
+      <w:r>
+        <w:rPr>
+          <w:rFonts w:hint="eastAsia"/>
+        </w:rPr>
+        <w:t>}</w:t>
+      </w:r>
+    </w:p>
+    <w:p>
+      <w:pPr>
+        <w:rPr>
+          <w:rFonts w:hint="eastAsia"/>
+        </w:rPr>
+      </w:pPr>
+      <w:r>
+        <w:rPr>
+          <w:rFonts w:hint="eastAsia"/>
+        </w:rPr>
+        <w:t>删除课程公告</w:t>
+      </w:r>
+      <w:r>
+        <w:rPr>
+          <w:rFonts w:hint="eastAsia"/>
+        </w:rPr>
+        <w:t>={</w:t>
+      </w:r>
+      <w:r>
+        <w:rPr>
+          <w:rFonts w:hint="eastAsia"/>
+        </w:rPr>
+        <w:t>公告删除成功</w:t>
+      </w:r>
+      <w:r>
+        <w:rPr>
+          <w:rFonts w:hint="eastAsia"/>
+        </w:rPr>
+        <w:t>/</w:t>
+      </w:r>
+      <w:r>
+        <w:rPr>
+          <w:rFonts w:hint="eastAsia"/>
+        </w:rPr>
+        <w:t>失败</w:t>
+      </w:r>
+      <w:r>
+        <w:rPr>
+          <w:rFonts w:hint="eastAsia"/>
+        </w:rPr>
+        <w:t>}</w:t>
+      </w:r>
+    </w:p>
+    <w:p>
+      <w:pPr>
+        <w:rPr>
+          <w:rFonts w:hint="eastAsia"/>
+        </w:rPr>
+      </w:pPr>
+      <w:r>
+        <w:rPr>
+          <w:rFonts w:hint="eastAsia"/>
+        </w:rPr>
+        <w:t>新建文件夹</w:t>
+      </w:r>
+      <w:r>
+        <w:rPr>
+          <w:rFonts w:hint="eastAsia"/>
+        </w:rPr>
+        <w:t>={</w:t>
+      </w:r>
+      <w:r>
+        <w:rPr>
+          <w:rFonts w:hint="eastAsia"/>
+        </w:rPr>
+        <w:t>文件夹新建成功</w:t>
+      </w:r>
+      <w:r>
+        <w:rPr>
+          <w:rFonts w:hint="eastAsia"/>
+        </w:rPr>
+        <w:t>/</w:t>
+      </w:r>
+      <w:r>
+        <w:rPr>
+          <w:rFonts w:hint="eastAsia"/>
+        </w:rPr>
+        <w:t>名称不为空</w:t>
+      </w:r>
+      <w:r>
+        <w:rPr>
+          <w:rFonts w:hint="eastAsia"/>
+        </w:rPr>
+        <w:t>}</w:t>
+      </w:r>
+    </w:p>
+    <w:p>
+      <w:pPr>
+        <w:rPr>
+          <w:rFonts w:hint="eastAsia"/>
+        </w:rPr>
+      </w:pPr>
+      <w:r>
+        <w:rPr>
+          <w:rFonts w:hint="eastAsia"/>
+        </w:rPr>
+        <w:t>重命名课程资料</w:t>
+      </w:r>
+      <w:r>
+        <w:rPr>
+          <w:rFonts w:hint="eastAsia"/>
+        </w:rPr>
+        <w:t>={</w:t>
+      </w:r>
+      <w:r>
+        <w:rPr>
+          <w:rFonts w:hint="eastAsia"/>
+        </w:rPr>
+        <w:t>重命名成功</w:t>
+      </w:r>
+      <w:r>
+        <w:rPr>
+          <w:rFonts w:hint="eastAsia"/>
+        </w:rPr>
+        <w:t>/</w:t>
+      </w:r>
+      <w:r>
+        <w:rPr>
+          <w:rFonts w:hint="eastAsia"/>
+        </w:rPr>
+        <w:t>名称不为空</w:t>
+      </w:r>
+      <w:r>
+        <w:rPr>
+          <w:rFonts w:hint="eastAsia"/>
+        </w:rPr>
+        <w:t>}</w:t>
+      </w:r>
+    </w:p>
+    <w:p>
+      <w:pPr>
+        <w:rPr>
+          <w:rFonts w:hint="eastAsia"/>
+        </w:rPr>
+      </w:pPr>
+      <w:r>
+        <w:rPr>
+          <w:rFonts w:hint="eastAsia"/>
+        </w:rPr>
+        <w:t>删除课程资料文件夹</w:t>
+      </w:r>
+      <w:r>
+        <w:rPr>
+          <w:rFonts w:hint="eastAsia"/>
+        </w:rPr>
+        <w:t>={</w:t>
+      </w:r>
+      <w:r>
+        <w:rPr>
+          <w:rFonts w:hint="eastAsia"/>
+        </w:rPr>
+        <w:t>课程资料文件夹已被删除</w:t>
+      </w:r>
+      <w:r>
+        <w:rPr>
+          <w:rFonts w:hint="eastAsia"/>
+        </w:rPr>
+        <w:t>}</w:t>
+      </w:r>
+    </w:p>
+    <w:p>
+      <w:r>
+        <w:rPr>
+          <w:rFonts w:hint="eastAsia"/>
+        </w:rPr>
+        <w:t>删除课程资料</w:t>
+      </w:r>
+      <w:r>
+        <w:rPr>
+          <w:rFonts w:hint="eastAsia"/>
+        </w:rPr>
+        <w:t>={</w:t>
+      </w:r>
+      <w:r>
+        <w:rPr>
+          <w:rFonts w:hint="eastAsia"/>
+        </w:rPr>
+        <w:t>课程资料已被删除</w:t>
+      </w:r>
+      <w:r>
+        <w:rPr>
+          <w:rFonts w:hint="eastAsia"/>
+        </w:rPr>
+        <w:t>}</w:t>
+      </w:r>
+    </w:p>
+    <w:p>
+      <w:pPr>
+        <w:rPr>
+          <w:rFonts w:hint="eastAsia"/>
+        </w:rPr>
+      </w:pPr>
+      <w:r>
+        <w:rPr>
+          <w:rFonts w:hint="eastAsia"/>
+        </w:rPr>
+        <w:t>置顶帖子</w:t>
+      </w:r>
+      <w:r>
+        <w:rPr>
+          <w:rFonts w:hint="eastAsia"/>
+        </w:rPr>
+        <w:t>={</w:t>
+      </w:r>
+      <w:r>
+        <w:rPr>
+          <w:rFonts w:hint="eastAsia"/>
+        </w:rPr>
+        <w:t>要取消</w:t>
+      </w:r>
+      <w:proofErr w:type="gramStart"/>
+      <w:r>
+        <w:rPr>
+          <w:rFonts w:hint="eastAsia"/>
+        </w:rPr>
+        <w:t>置顶么</w:t>
+      </w:r>
+      <w:proofErr w:type="gramEnd"/>
+      <w:r>
+        <w:rPr>
+          <w:rFonts w:hint="eastAsia"/>
+        </w:rPr>
+        <w:t>|</w:t>
+      </w:r>
+      <w:r>
+        <w:rPr>
+          <w:rFonts w:hint="eastAsia"/>
+        </w:rPr>
+        <w:t>取消置顶</w:t>
+      </w:r>
+      <w:r>
+        <w:rPr>
+          <w:rFonts w:hint="eastAsia"/>
+        </w:rPr>
+        <w:t>|</w:t>
+      </w:r>
+      <w:r>
+        <w:rPr>
+          <w:rFonts w:hint="eastAsia"/>
+        </w:rPr>
+        <w:t>置顶成功</w:t>
+      </w:r>
+      <w:r>
+        <w:rPr>
+          <w:rFonts w:hint="eastAsia"/>
+        </w:rPr>
+        <w:t>}</w:t>
+      </w:r>
+    </w:p>
+    <w:p>
+      <w:pPr>
+        <w:rPr>
+          <w:rFonts w:hint="eastAsia"/>
+        </w:rPr>
+      </w:pPr>
+      <w:r>
+        <w:rPr>
+          <w:rFonts w:hint="eastAsia"/>
+        </w:rPr>
+        <w:t>加精</w:t>
+      </w:r>
+      <w:r>
+        <w:rPr>
+          <w:rFonts w:hint="eastAsia"/>
+        </w:rPr>
+        <w:t>帖子</w:t>
+      </w:r>
+      <w:r>
+        <w:rPr>
+          <w:rFonts w:hint="eastAsia"/>
+        </w:rPr>
+        <w:t>={</w:t>
+      </w:r>
+      <w:r>
+        <w:rPr>
+          <w:rFonts w:hint="eastAsia"/>
+        </w:rPr>
+        <w:t>要取消</w:t>
+      </w:r>
+      <w:proofErr w:type="gramStart"/>
+      <w:r>
+        <w:rPr>
+          <w:rFonts w:hint="eastAsia"/>
+        </w:rPr>
+        <w:t>加精</w:t>
+      </w:r>
+      <w:r>
+        <w:rPr>
+          <w:rFonts w:hint="eastAsia"/>
+        </w:rPr>
+        <w:t>么</w:t>
+      </w:r>
+      <w:proofErr w:type="gramEnd"/>
+      <w:r>
+        <w:rPr>
+          <w:rFonts w:hint="eastAsia"/>
+        </w:rPr>
+        <w:t>|</w:t>
+      </w:r>
+      <w:r>
+        <w:rPr>
+          <w:rFonts w:hint="eastAsia"/>
+        </w:rPr>
+        <w:t>帖子已取消加精</w:t>
+      </w:r>
+      <w:r>
+        <w:rPr>
+          <w:rFonts w:hint="eastAsia"/>
+        </w:rPr>
+        <w:t>|</w:t>
+      </w:r>
+      <w:r>
+        <w:rPr>
+          <w:rFonts w:hint="eastAsia"/>
+        </w:rPr>
+        <w:t>加精成功</w:t>
+      </w:r>
+      <w:r>
+        <w:rPr>
+          <w:rFonts w:hint="eastAsia"/>
+        </w:rPr>
+        <w:t>}</w:t>
+      </w:r>
+    </w:p>
+    <w:p>
+      <w:pPr>
+        <w:rPr>
+          <w:rFonts w:hint="eastAsia"/>
+        </w:rPr>
+      </w:pPr>
+      <w:r>
+        <w:rPr>
+          <w:rFonts w:hint="eastAsia"/>
+        </w:rPr>
+        <w:t>删除课程</w:t>
+      </w:r>
+      <w:r>
+        <w:rPr>
+          <w:rFonts w:hint="eastAsia"/>
+        </w:rPr>
+        <w:t>={</w:t>
+      </w:r>
+      <w:r>
+        <w:rPr>
+          <w:rFonts w:hint="eastAsia"/>
+        </w:rPr>
+        <w:t>课程删除成功</w:t>
+      </w:r>
+      <w:r>
+        <w:rPr>
+          <w:rFonts w:hint="eastAsia"/>
+        </w:rPr>
+        <w:t>}</w:t>
+      </w:r>
+    </w:p>
+    <w:p>
+      <w:r>
+        <w:rPr>
+          <w:rFonts w:hint="eastAsia"/>
+        </w:rPr>
+        <w:t>新建答疑</w:t>
+      </w:r>
+      <w:r>
+        <w:rPr>
+          <w:rFonts w:hint="eastAsia"/>
+        </w:rPr>
+        <w:t>={</w:t>
+      </w:r>
+      <w:r>
+        <w:rPr>
+          <w:rFonts w:hint="eastAsia"/>
+        </w:rPr>
+        <w:t>答疑新建成功</w:t>
+      </w:r>
+      <w:r>
+        <w:rPr>
+          <w:rFonts w:hint="eastAsia"/>
+        </w:rPr>
+        <w:t>|</w:t>
+      </w:r>
+      <w:r>
+        <w:rPr>
+          <w:rFonts w:hint="eastAsia"/>
+        </w:rPr>
+        <w:t>失败</w:t>
+      </w:r>
+      <w:r>
+        <w:rPr>
+          <w:rFonts w:hint="eastAsia"/>
+        </w:rPr>
+        <w:t>}</w:t>
+      </w:r>
+    </w:p>
+    <w:p>
+      <w:pPr>
+        <w:rPr>
+          <w:rFonts w:hint="eastAsia"/>
+        </w:rPr>
+      </w:pPr>
+      <w:r>
+        <w:rPr>
+          <w:rFonts w:hint="eastAsia"/>
+        </w:rPr>
+        <w:t>教师离开聊天室</w:t>
+      </w:r>
+      <w:r>
+        <w:rPr>
+          <w:rFonts w:hint="eastAsia"/>
+        </w:rPr>
+        <w:t>={</w:t>
+      </w:r>
+      <w:r>
+        <w:rPr>
+          <w:rFonts w:hint="eastAsia"/>
+        </w:rPr>
+        <w:t>教师离开了聊天室</w:t>
+      </w:r>
+      <w:r>
+        <w:rPr>
+          <w:rFonts w:hint="eastAsia"/>
+        </w:rPr>
+        <w:t>}</w:t>
+      </w:r>
+    </w:p>
+    <w:p>
+      <w:pPr>
+        <w:rPr>
+          <w:rFonts w:ascii="宋体" w:hAnsi="宋体" w:cs="宋体" w:hint="eastAsia"/>
+          <w:szCs w:val="21"/>
+        </w:rPr>
+      </w:pPr>
+      <w:r>
+        <w:rPr>
+          <w:rFonts w:hint="eastAsia"/>
+        </w:rPr>
+        <w:t>教师删除答疑</w:t>
+      </w:r>
+      <w:r>
+        <w:rPr>
+          <w:rFonts w:hint="eastAsia"/>
+        </w:rPr>
+        <w:t>=</w:t>
+      </w:r>
+      <w:r>
+        <w:rPr>
+          <w:rFonts w:ascii="宋体" w:hAnsi="宋体" w:hint="eastAsia"/>
+          <w:szCs w:val="21"/>
+        </w:rPr>
+        <w:t>{</w:t>
+      </w:r>
+      <w:r>
+        <w:rPr>
+          <w:rFonts w:ascii="宋体" w:hAnsi="宋体" w:cs="宋体" w:hint="eastAsia"/>
+          <w:szCs w:val="21"/>
+        </w:rPr>
+        <w:t>答疑活动还未结束，确认删除？</w:t>
+      </w:r>
+      <w:r>
+        <w:rPr>
+          <w:rFonts w:ascii="宋体" w:hAnsi="宋体" w:cs="宋体" w:hint="eastAsia"/>
+          <w:szCs w:val="21"/>
+        </w:rPr>
+        <w:t>|</w:t>
+      </w:r>
+      <w:r>
+        <w:rPr>
+          <w:rFonts w:ascii="宋体" w:hAnsi="宋体" w:cs="宋体" w:hint="eastAsia"/>
+          <w:szCs w:val="21"/>
+        </w:rPr>
+        <w:t>已删除答疑</w:t>
+      </w:r>
+      <w:r>
+        <w:rPr>
+          <w:rFonts w:ascii="宋体" w:hAnsi="宋体" w:cs="宋体" w:hint="eastAsia"/>
+          <w:szCs w:val="21"/>
+        </w:rPr>
+        <w:t>|</w:t>
+      </w:r>
+      <w:r>
+        <w:rPr>
+          <w:rFonts w:ascii="宋体" w:hAnsi="宋体" w:cs="宋体" w:hint="eastAsia"/>
+          <w:szCs w:val="21"/>
+        </w:rPr>
+        <w:t>确认删除</w:t>
+      </w:r>
+      <w:r>
+        <w:rPr>
+          <w:rFonts w:ascii="宋体" w:hAnsi="宋体" w:cs="宋体" w:hint="eastAsia"/>
+          <w:szCs w:val="21"/>
+        </w:rPr>
+        <w:t>|</w:t>
+      </w:r>
+      <w:r>
+        <w:rPr>
+          <w:rFonts w:ascii="宋体" w:hAnsi="宋体" w:cs="宋体" w:hint="eastAsia"/>
+          <w:szCs w:val="21"/>
+        </w:rPr>
+        <w:t>删除成功</w:t>
+      </w:r>
+      <w:r>
+        <w:rPr>
+          <w:rFonts w:ascii="宋体" w:hAnsi="宋体" w:cs="宋体" w:hint="eastAsia"/>
+          <w:szCs w:val="21"/>
+        </w:rPr>
+        <w:t>}</w:t>
+      </w:r>
+    </w:p>
+    <w:p>
+      <w:pPr>
+        <w:tabs>
+          <w:tab w:val="left" w:pos="6156"/>
+        </w:tabs>
+        <w:rPr>
+          <w:rFonts w:ascii="宋体" w:hAnsi="宋体" w:cs="宋体" w:hint="eastAsia"/>
+          <w:szCs w:val="21"/>
+        </w:rPr>
+      </w:pPr>
+      <w:r>
+        <w:rPr>
+          <w:rFonts w:ascii="宋体" w:hAnsi="宋体" w:cs="宋体" w:hint="eastAsia"/>
+          <w:szCs w:val="21"/>
+        </w:rPr>
+        <w:t>教师立即结束答疑={答疑已经结束、请各位在1min内离开}</w:t>
+      </w:r>
+      <w:r>
+        <w:rPr>
+          <w:rFonts w:ascii="宋体" w:hAnsi="宋体" w:cs="宋体"/>
+          <w:szCs w:val="21"/>
+        </w:rPr>
+        <w:tab/>
+      </w:r>
+    </w:p>
+    <w:p>
+      <w:pPr>
+        <w:tabs>
+          <w:tab w:val="left" w:pos="6156"/>
+        </w:tabs>
+        <w:rPr>
+          <w:rFonts w:ascii="宋体" w:hAnsi="宋体" w:cs="宋体" w:hint="eastAsia"/>
+          <w:sz w:val="28"/>
+          <w:szCs w:val="28"/>
+        </w:rPr>
+      </w:pPr>
+      <w:r>
+        <w:rPr>
+          <w:rFonts w:ascii="宋体" w:hAnsi="宋体" w:cs="宋体" w:hint="eastAsia"/>
+          <w:szCs w:val="21"/>
+        </w:rPr>
+        <w:t>新建链接={</w:t>
+      </w:r>
+      <w:r>
+        <w:rPr>
+          <w:rFonts w:ascii="宋体" w:hAnsi="宋体" w:cs="宋体" w:hint="eastAsia"/>
+          <w:szCs w:val="21"/>
+        </w:rPr>
+        <w:t>链接名称或URL不为空</w:t>
+      </w:r>
+      <w:r>
+        <w:rPr>
+          <w:rFonts w:ascii="宋体" w:hAnsi="宋体" w:cs="宋体" w:hint="eastAsia"/>
+          <w:szCs w:val="21"/>
+        </w:rPr>
+        <w:t>|</w:t>
+      </w:r>
+      <w:r>
+        <w:rPr>
+          <w:rFonts w:ascii="宋体" w:hAnsi="宋体" w:cs="宋体" w:hint="eastAsia"/>
+          <w:szCs w:val="21"/>
+        </w:rPr>
+        <w:t>链接新建成功</w:t>
+      </w:r>
+      <w:r>
+        <w:rPr>
+          <w:rFonts w:ascii="宋体" w:hAnsi="宋体" w:cs="宋体" w:hint="eastAsia"/>
+          <w:sz w:val="28"/>
+          <w:szCs w:val="28"/>
+        </w:rPr>
+        <w:t>}</w:t>
+      </w:r>
+    </w:p>
+    <w:p>
+      <w:pPr>
+        <w:tabs>
+          <w:tab w:val="left" w:pos="6156"/>
+        </w:tabs>
+        <w:rPr>
+          <w:rFonts w:ascii="宋体" w:hAnsi="宋体" w:cs="宋体" w:hint="eastAsia"/>
+          <w:szCs w:val="21"/>
+        </w:rPr>
+      </w:pPr>
+      <w:bookmarkStart w:id="54" w:name="_GoBack"/>
+      <w:r>
+        <w:rPr>
+          <w:rFonts w:ascii="宋体" w:hAnsi="宋体" w:cs="宋体" w:hint="eastAsia"/>
+          <w:szCs w:val="21"/>
+        </w:rPr>
+        <w:t>教师删除链接={删除成功}</w:t>
+      </w:r>
+    </w:p>
+    <w:p>
+      <w:pPr>
+        <w:tabs>
+          <w:tab w:val="left" w:pos="6156"/>
+        </w:tabs>
+        <w:rPr>
+          <w:rFonts w:ascii="宋体" w:hAnsi="宋体" w:cs="宋体" w:hint="eastAsia"/>
+          <w:szCs w:val="21"/>
+        </w:rPr>
+      </w:pPr>
+      <w:r>
+        <w:rPr>
+          <w:rFonts w:ascii="宋体" w:hAnsi="宋体" w:cs="宋体" w:hint="eastAsia"/>
+          <w:szCs w:val="21"/>
+        </w:rPr>
+        <w:t>教师发布心得={心得内容不为空|心得发布成功}</w:t>
+      </w:r>
+    </w:p>
+    <w:p>
+      <w:pPr>
+        <w:tabs>
+          <w:tab w:val="left" w:pos="6156"/>
+        </w:tabs>
+        <w:rPr>
+          <w:szCs w:val="21"/>
+        </w:rPr>
+      </w:pPr>
+      <w:r>
+        <w:rPr>
+          <w:rFonts w:ascii="宋体" w:hAnsi="宋体" w:cs="宋体" w:hint="eastAsia"/>
+          <w:szCs w:val="21"/>
+        </w:rPr>
+        <w:t>教师</w:t>
+      </w:r>
+      <w:proofErr w:type="gramStart"/>
+      <w:r>
+        <w:rPr>
+          <w:rFonts w:ascii="宋体" w:hAnsi="宋体" w:cs="宋体" w:hint="eastAsia"/>
+          <w:szCs w:val="21"/>
+        </w:rPr>
+        <w:t>修改博客</w:t>
+      </w:r>
+      <w:proofErr w:type="gramEnd"/>
+      <w:r>
+        <w:rPr>
+          <w:rFonts w:ascii="宋体" w:hAnsi="宋体" w:cs="宋体" w:hint="eastAsia"/>
+          <w:szCs w:val="21"/>
+        </w:rPr>
+        <w:t>={内容不能为空|修改成功}</w:t>
       </w:r>
     </w:p>
     <w:p>
@@ -19923,7 +22059,9 @@
         <w:pStyle w:val="4"/>
       </w:pPr>
       <w:bookmarkStart w:id="55" w:name="_Toc501774919"/>
-      <w:r>
+      <w:bookmarkEnd w:id="54"/>
+      <w:r>
+        <w:lastRenderedPageBreak/>
         <w:t>3.5</w:t>
       </w:r>
       <w:r>
@@ -20195,6 +22333,174 @@
         <w:t>}</w:t>
       </w:r>
     </w:p>
+    <w:p>
+      <w:pPr>
+        <w:rPr>
+          <w:rFonts w:hint="eastAsia"/>
+        </w:rPr>
+      </w:pPr>
+    </w:p>
+    <w:p>
+      <w:pPr>
+        <w:pStyle w:val="4"/>
+      </w:pPr>
+      <w:r>
+        <w:t>3.6</w:t>
+      </w:r>
+      <w:r>
+        <w:rPr>
+          <w:rFonts w:hint="eastAsia"/>
+        </w:rPr>
+        <w:t>学生</w:t>
+      </w:r>
+    </w:p>
+    <w:p>
+      <w:pPr>
+        <w:rPr>
+          <w:rFonts w:hint="eastAsia"/>
+        </w:rPr>
+      </w:pPr>
+      <w:r>
+        <w:rPr>
+          <w:rFonts w:hint="eastAsia"/>
+        </w:rPr>
+        <w:t>收藏帖子成功</w:t>
+      </w:r>
+      <w:r>
+        <w:rPr>
+          <w:rFonts w:hint="eastAsia"/>
+        </w:rPr>
+        <w:t>={</w:t>
+      </w:r>
+      <w:r>
+        <w:rPr>
+          <w:rFonts w:hint="eastAsia"/>
+        </w:rPr>
+        <w:t>“收藏成功”</w:t>
+      </w:r>
+      <w:r>
+        <w:rPr>
+          <w:rFonts w:hint="eastAsia"/>
+        </w:rPr>
+        <w:t>}</w:t>
+      </w:r>
+    </w:p>
+    <w:p>
+      <w:pPr>
+        <w:rPr>
+          <w:rFonts w:hint="eastAsia"/>
+        </w:rPr>
+      </w:pPr>
+      <w:proofErr w:type="gramStart"/>
+      <w:r>
+        <w:rPr>
+          <w:rFonts w:hint="eastAsia"/>
+        </w:rPr>
+        <w:t>点赞帖子</w:t>
+      </w:r>
+      <w:proofErr w:type="gramEnd"/>
+      <w:r>
+        <w:rPr>
+          <w:rFonts w:hint="eastAsia"/>
+        </w:rPr>
+        <w:t>成功</w:t>
+      </w:r>
+      <w:r>
+        <w:rPr>
+          <w:rFonts w:hint="eastAsia"/>
+        </w:rPr>
+        <w:t>={</w:t>
+      </w:r>
+      <w:r>
+        <w:rPr>
+          <w:rFonts w:hint="eastAsia"/>
+        </w:rPr>
+        <w:t>“点赞成功”</w:t>
+      </w:r>
+      <w:r>
+        <w:rPr>
+          <w:rFonts w:hint="eastAsia"/>
+        </w:rPr>
+        <w:t>}</w:t>
+      </w:r>
+    </w:p>
+    <w:p>
+      <w:pPr>
+        <w:rPr>
+          <w:rFonts w:hint="eastAsia"/>
+        </w:rPr>
+      </w:pPr>
+      <w:r>
+        <w:rPr>
+          <w:rFonts w:hint="eastAsia"/>
+        </w:rPr>
+        <w:t>退出答疑</w:t>
+      </w:r>
+      <w:r>
+        <w:rPr>
+          <w:rFonts w:hint="eastAsia"/>
+        </w:rPr>
+        <w:t>={</w:t>
+      </w:r>
+      <w:r>
+        <w:rPr>
+          <w:rFonts w:hint="eastAsia"/>
+        </w:rPr>
+        <w:t>成功退出答疑</w:t>
+      </w:r>
+      <w:r>
+        <w:rPr>
+          <w:rFonts w:hint="eastAsia"/>
+        </w:rPr>
+        <w:t>}</w:t>
+      </w:r>
+    </w:p>
+    <w:p>
+      <w:pPr>
+        <w:rPr>
+          <w:rFonts w:hint="eastAsia"/>
+        </w:rPr>
+      </w:pPr>
+      <w:r>
+        <w:rPr>
+          <w:rFonts w:hint="eastAsia"/>
+        </w:rPr>
+        <w:t>关注教师成功，提示</w:t>
+      </w:r>
+      <w:r>
+        <w:rPr>
+          <w:rFonts w:hint="eastAsia"/>
+        </w:rPr>
+        <w:t>{</w:t>
+      </w:r>
+      <w:r>
+        <w:rPr>
+          <w:rFonts w:hint="eastAsia"/>
+        </w:rPr>
+        <w:t>关注教师成功</w:t>
+      </w:r>
+      <w:r>
+        <w:rPr>
+          <w:rFonts w:hint="eastAsia"/>
+        </w:rPr>
+        <w:t>}</w:t>
+      </w:r>
+    </w:p>
+    <w:p>
+      <w:pPr>
+        <w:rPr>
+          <w:rFonts w:hint="eastAsia"/>
+        </w:rPr>
+      </w:pPr>
+    </w:p>
+    <w:p>
+      <w:pPr>
+        <w:rPr>
+          <w:rFonts w:hint="eastAsia"/>
+        </w:rPr>
+      </w:pPr>
+    </w:p>
+    <w:p/>
     <w:p/>
     <w:sectPr>
       <w:pgSz w:w="11906" w:h="16838"/>
